--- a/CMPS350_Project Phase 1_Report.docx
+++ b/CMPS350_Project Phase 1_Report.docx
@@ -327,17 +327,14 @@
                 <w:szCs w:val="24"/>
               </w:rPr>
             </w:pPr>
-            <w:hyperlink r:id="rId11" w:history="1">
-              <w:r>
-                <w:rPr>
-                  <w:rStyle w:val="Hyperlink"/>
-                  <w:bCs/>
-                  <w:sz w:val="24"/>
-                  <w:szCs w:val="24"/>
-                </w:rPr>
-                <w:t>Aa2104223@qu.edu.qa</w:t>
-              </w:r>
-            </w:hyperlink>
+            <w:r>
+              <w:rPr>
+                <w:bCs/>
+                <w:sz w:val="24"/>
+                <w:szCs w:val="24"/>
+              </w:rPr>
+              <w:t>Aa2104223@qu.edu.qa</w:t>
+            </w:r>
           </w:p>
           <w:p>
             <w:pPr>
@@ -431,7 +428,31 @@
                 <w:sz w:val="28"/>
                 <w:szCs w:val="28"/>
               </w:rPr>
-              <w:t xml:space="preserve">Give a public link to you code </w:t>
+              <w:t xml:space="preserve">Give a public link to </w:t>
+            </w:r>
+            <w:proofErr w:type="gramStart"/>
+            <w:r>
+              <w:rPr>
+                <w:sz w:val="28"/>
+                <w:szCs w:val="28"/>
+              </w:rPr>
+              <w:t>you</w:t>
+            </w:r>
+            <w:proofErr w:type="gramEnd"/>
+            <w:r>
+              <w:rPr>
+                <w:sz w:val="28"/>
+                <w:szCs w:val="28"/>
+              </w:rPr>
+              <w:t xml:space="preserve"> </w:t>
+            </w:r>
+            <w:proofErr w:type="gramStart"/>
+            <w:r>
+              <w:rPr>
+                <w:sz w:val="28"/>
+                <w:szCs w:val="28"/>
+              </w:rPr>
+              <w:t xml:space="preserve">code </w:t>
             </w:r>
             <w:r>
               <w:rPr>
@@ -439,7 +460,16 @@
                 <w:sz w:val="28"/>
                 <w:szCs w:val="28"/>
               </w:rPr>
-              <w:t xml:space="preserve">: </w:t>
+              <w:t>:</w:t>
+            </w:r>
+            <w:proofErr w:type="gramEnd"/>
+            <w:r>
+              <w:rPr>
+                <w:color w:val="FF0000"/>
+                <w:sz w:val="28"/>
+                <w:szCs w:val="28"/>
+              </w:rPr>
+              <w:t xml:space="preserve"> </w:t>
             </w:r>
           </w:p>
           <w:p>
@@ -452,7 +482,7 @@
                 <w:szCs w:val="28"/>
               </w:rPr>
             </w:pPr>
-            <w:hyperlink r:id="rId12" w:history="1">
+            <w:hyperlink r:id="rId11" w:history="1">
               <w:r>
                 <w:rPr>
                   <w:rStyle w:val="Hyperlink"/>
@@ -498,6 +528,7 @@
           <w:szCs w:val="44"/>
         </w:rPr>
       </w:pPr>
+      <w:proofErr w:type="gramStart"/>
       <w:r>
         <w:rPr>
           <w:b/>
@@ -518,6 +549,7 @@
         </w:rPr>
         <w:t>:</w:t>
       </w:r>
+      <w:proofErr w:type="gramEnd"/>
     </w:p>
     <w:p>
       <w:pPr>
@@ -581,6 +613,7 @@
         </w:rPr>
         <w:t xml:space="preserve"> or </w:t>
       </w:r>
+      <w:proofErr w:type="gramStart"/>
       <w:r>
         <w:rPr>
           <w:b/>
@@ -590,7 +623,19 @@
           <w:szCs w:val="21"/>
           <w:highlight w:val="yellow"/>
         </w:rPr>
-        <w:t>Not done</w:t>
+        <w:t>Not</w:t>
+      </w:r>
+      <w:proofErr w:type="gramEnd"/>
+      <w:r>
+        <w:rPr>
+          <w:b/>
+          <w:i/>
+          <w:iCs/>
+          <w:sz w:val="21"/>
+          <w:szCs w:val="21"/>
+          <w:highlight w:val="yellow"/>
+        </w:rPr>
+        <w:t xml:space="preserve"> done</w:t>
       </w:r>
       <w:r>
         <w:rPr>
@@ -1318,6 +1363,7 @@
                 <w:szCs w:val="20"/>
               </w:rPr>
             </w:pPr>
+            <w:proofErr w:type="gramStart"/>
             <w:r>
               <w:rPr>
                 <w:rFonts w:ascii="Times New Roman" w:hAnsi="Times New Roman" w:cs="Times New Roman"/>
@@ -1325,7 +1371,17 @@
                 <w:sz w:val="20"/>
                 <w:szCs w:val="20"/>
               </w:rPr>
-              <w:t xml:space="preserve">Team work quality. Contributions of team members </w:t>
+              <w:t>Team work</w:t>
+            </w:r>
+            <w:proofErr w:type="gramEnd"/>
+            <w:r>
+              <w:rPr>
+                <w:rFonts w:ascii="Times New Roman" w:hAnsi="Times New Roman" w:cs="Times New Roman"/>
+                <w:color w:val="000000" w:themeColor="text1"/>
+                <w:sz w:val="20"/>
+                <w:szCs w:val="20"/>
+              </w:rPr>
+              <w:t xml:space="preserve"> quality. Contributions of team members </w:t>
             </w:r>
             <w:r>
               <w:rPr>
@@ -1464,7 +1520,27 @@
                 <w:sz w:val="20"/>
                 <w:szCs w:val="20"/>
               </w:rPr>
-              <w:t xml:space="preserve">Project report – description of the implemented app, what is implemented, what is missed .. </w:t>
+              <w:t>Project report – description of the implemented app, what is implemented, what is missed</w:t>
+            </w:r>
+            <w:proofErr w:type="gramStart"/>
+            <w:r>
+              <w:rPr>
+                <w:rFonts w:ascii="Times New Roman" w:hAnsi="Times New Roman" w:cs="Times New Roman"/>
+                <w:color w:val="000000" w:themeColor="text1"/>
+                <w:sz w:val="20"/>
+                <w:szCs w:val="20"/>
+              </w:rPr>
+              <w:t xml:space="preserve"> ..</w:t>
+            </w:r>
+            <w:proofErr w:type="gramEnd"/>
+            <w:r>
+              <w:rPr>
+                <w:rFonts w:ascii="Times New Roman" w:hAnsi="Times New Roman" w:cs="Times New Roman"/>
+                <w:color w:val="000000" w:themeColor="text1"/>
+                <w:sz w:val="20"/>
+                <w:szCs w:val="20"/>
+              </w:rPr>
+              <w:t xml:space="preserve"> </w:t>
             </w:r>
           </w:p>
         </w:tc>
@@ -1991,7 +2067,21 @@
         <w:rPr>
           <w:rFonts w:ascii="Times New Roman" w:hAnsi="Times New Roman" w:cs="Times New Roman"/>
         </w:rPr>
-        <w:t xml:space="preserve">- The functionality is working: you get 70% of the assigned grade. </w:t>
+        <w:t xml:space="preserve">- The functionality is </w:t>
+      </w:r>
+      <w:proofErr w:type="gramStart"/>
+      <w:r>
+        <w:rPr>
+          <w:rFonts w:ascii="Times New Roman" w:hAnsi="Times New Roman" w:cs="Times New Roman"/>
+        </w:rPr>
+        <w:t>working:</w:t>
+      </w:r>
+      <w:proofErr w:type="gramEnd"/>
+      <w:r>
+        <w:rPr>
+          <w:rFonts w:ascii="Times New Roman" w:hAnsi="Times New Roman" w:cs="Times New Roman"/>
+        </w:rPr>
+        <w:t xml:space="preserve"> you get 70% of the assigned grade. </w:t>
       </w:r>
     </w:p>
     <w:p>
@@ -2008,7 +2098,35 @@
         <w:rPr>
           <w:rFonts w:ascii="Times New Roman" w:hAnsi="Times New Roman" w:cs="Times New Roman"/>
         </w:rPr>
-        <w:t xml:space="preserve">- The functionality is not working: you lose 40% of assigned grade. </w:t>
+        <w:t xml:space="preserve">- The functionality is not </w:t>
+      </w:r>
+      <w:proofErr w:type="gramStart"/>
+      <w:r>
+        <w:rPr>
+          <w:rFonts w:ascii="Times New Roman" w:hAnsi="Times New Roman" w:cs="Times New Roman"/>
+        </w:rPr>
+        <w:t>working:</w:t>
+      </w:r>
+      <w:proofErr w:type="gramEnd"/>
+      <w:r>
+        <w:rPr>
+          <w:rFonts w:ascii="Times New Roman" w:hAnsi="Times New Roman" w:cs="Times New Roman"/>
+        </w:rPr>
+        <w:t xml:space="preserve"> you lose 40% of </w:t>
+      </w:r>
+      <w:proofErr w:type="gramStart"/>
+      <w:r>
+        <w:rPr>
+          <w:rFonts w:ascii="Times New Roman" w:hAnsi="Times New Roman" w:cs="Times New Roman"/>
+        </w:rPr>
+        <w:t>assigned</w:t>
+      </w:r>
+      <w:proofErr w:type="gramEnd"/>
+      <w:r>
+        <w:rPr>
+          <w:rFonts w:ascii="Times New Roman" w:hAnsi="Times New Roman" w:cs="Times New Roman"/>
+        </w:rPr>
+        <w:t xml:space="preserve"> grade. </w:t>
       </w:r>
     </w:p>
     <w:p>
@@ -2490,8 +2608,18 @@
           <w:b/>
           <w:bCs/>
         </w:rPr>
-        <w:t>[100-85]. You should work hard to and demonstrate the merits of your application to earn those grades.+</w:t>
-      </w:r>
+        <w:t xml:space="preserve">[100-85]. You should work hard to and demonstrate the merits of your application to earn those </w:t>
+      </w:r>
+      <w:proofErr w:type="gramStart"/>
+      <w:r>
+        <w:rPr>
+          <w:rFonts w:ascii="Times New Roman" w:hAnsi="Times New Roman" w:cs="Times New Roman"/>
+          <w:b/>
+          <w:bCs/>
+        </w:rPr>
+        <w:t>grades.+</w:t>
+      </w:r>
+      <w:proofErr w:type="gramEnd"/>
     </w:p>
     <w:p>
       <w:pPr>
@@ -2695,7 +2823,15 @@
         <w:spacing w:before="240" w:after="120"/>
       </w:pPr>
       <w:r>
-        <w:t>Unimplemented use-cases and not functioning parts</w:t>
+        <w:t xml:space="preserve">Unimplemented use-cases and </w:t>
+      </w:r>
+      <w:proofErr w:type="gramStart"/>
+      <w:r>
+        <w:t>not functioning</w:t>
+      </w:r>
+      <w:proofErr w:type="gramEnd"/>
+      <w:r>
+        <w:t xml:space="preserve"> parts</w:t>
       </w:r>
     </w:p>
     <w:p/>
@@ -2808,7 +2944,7 @@
       <w:tr>
         <w:tc>
           <w:tcPr>
-            <w:tcW w:w="5395" w:type="dxa"/>
+            <w:tcW w:w="5390" w:type="dxa"/>
           </w:tcPr>
           <w:p>
             <w:pPr>
@@ -2830,7 +2966,7 @@
         </w:tc>
         <w:tc>
           <w:tcPr>
-            <w:tcW w:w="5395" w:type="dxa"/>
+            <w:tcW w:w="5390" w:type="dxa"/>
           </w:tcPr>
           <w:p>
             <w:pPr>
@@ -2854,119 +2990,112 @@
       <w:tr>
         <w:tc>
           <w:tcPr>
-            <w:tcW w:w="5395" w:type="dxa"/>
+            <w:tcW w:w="5390" w:type="dxa"/>
           </w:tcPr>
           <w:p>
             <w:pPr>
               <w:ind w:left="0" w:firstLine="0"/>
+              <w:jc w:val="center"/>
             </w:pPr>
+            <w:r>
+              <w:t>Ahmed Alamoudi</w:t>
+            </w:r>
           </w:p>
         </w:tc>
         <w:tc>
           <w:tcPr>
-            <w:tcW w:w="5395" w:type="dxa"/>
+            <w:tcW w:w="5390" w:type="dxa"/>
           </w:tcPr>
           <w:p>
             <w:pPr>
               <w:ind w:left="0" w:firstLine="0"/>
+              <w:jc w:val="center"/>
             </w:pPr>
+            <w:r>
+              <w:t>33%</w:t>
+            </w:r>
           </w:p>
         </w:tc>
       </w:tr>
       <w:tr>
         <w:tc>
           <w:tcPr>
-            <w:tcW w:w="5395" w:type="dxa"/>
+            <w:tcW w:w="5390" w:type="dxa"/>
           </w:tcPr>
           <w:p>
             <w:pPr>
               <w:ind w:left="0" w:firstLine="0"/>
+              <w:jc w:val="center"/>
             </w:pPr>
+            <w:r>
+              <w:t>Faisal Taleb</w:t>
+            </w:r>
           </w:p>
         </w:tc>
         <w:tc>
           <w:tcPr>
-            <w:tcW w:w="5395" w:type="dxa"/>
+            <w:tcW w:w="5390" w:type="dxa"/>
           </w:tcPr>
           <w:p>
             <w:pPr>
               <w:ind w:left="0" w:firstLine="0"/>
+              <w:jc w:val="center"/>
             </w:pPr>
+            <w:r>
+              <w:t>33%</w:t>
+            </w:r>
           </w:p>
         </w:tc>
       </w:tr>
       <w:tr>
         <w:tc>
           <w:tcPr>
-            <w:tcW w:w="5395" w:type="dxa"/>
+            <w:tcW w:w="5390" w:type="dxa"/>
           </w:tcPr>
           <w:p>
             <w:pPr>
               <w:ind w:left="0" w:firstLine="0"/>
+              <w:jc w:val="center"/>
             </w:pPr>
+            <w:r>
+              <w:t xml:space="preserve">Omar </w:t>
+            </w:r>
+            <w:r>
+              <w:rPr>
+                <w:bCs/>
+                <w:color w:val="auto"/>
+                <w:sz w:val="24"/>
+                <w:szCs w:val="24"/>
+              </w:rPr>
+              <w:t>Aboelrous</w:t>
+            </w:r>
           </w:p>
         </w:tc>
         <w:tc>
           <w:tcPr>
-            <w:tcW w:w="5395" w:type="dxa"/>
+            <w:tcW w:w="5390" w:type="dxa"/>
           </w:tcPr>
           <w:p>
             <w:pPr>
               <w:ind w:left="0" w:firstLine="0"/>
+              <w:jc w:val="center"/>
             </w:pPr>
-          </w:p>
-        </w:tc>
-      </w:tr>
-      <w:tr>
-        <w:tc>
-          <w:tcPr>
-            <w:tcW w:w="5395" w:type="dxa"/>
-          </w:tcPr>
-          <w:p>
-            <w:pPr>
-              <w:ind w:left="0" w:firstLine="0"/>
-            </w:pPr>
-          </w:p>
-        </w:tc>
-        <w:tc>
-          <w:tcPr>
-            <w:tcW w:w="5395" w:type="dxa"/>
-          </w:tcPr>
-          <w:p>
-            <w:pPr>
-              <w:ind w:left="0" w:firstLine="0"/>
-            </w:pPr>
-          </w:p>
-        </w:tc>
-      </w:tr>
-      <w:tr>
-        <w:tc>
-          <w:tcPr>
-            <w:tcW w:w="5395" w:type="dxa"/>
-          </w:tcPr>
-          <w:p>
-            <w:pPr>
-              <w:ind w:left="0" w:firstLine="0"/>
-            </w:pPr>
-          </w:p>
-        </w:tc>
-        <w:tc>
-          <w:tcPr>
-            <w:tcW w:w="5395" w:type="dxa"/>
-          </w:tcPr>
-          <w:p>
-            <w:pPr>
-              <w:ind w:left="0" w:firstLine="0"/>
-            </w:pPr>
+            <w:r>
+              <w:t>33%</w:t>
+            </w:r>
           </w:p>
         </w:tc>
       </w:tr>
     </w:tbl>
-    <w:p/>
+    <w:p>
+      <w:pPr>
+        <w:ind w:left="0" w:firstLine="0"/>
+      </w:pPr>
+    </w:p>
     <w:sectPr>
-      <w:footerReference w:type="even" r:id="rId13"/>
-      <w:footerReference w:type="default" r:id="rId14"/>
-      <w:footerReference w:type="first" r:id="rId15"/>
+      <w:footerReference w:type="even" r:id="rId12"/>
+      <w:footerReference w:type="default" r:id="rId13"/>
+      <w:footerReference w:type="first" r:id="rId14"/>
       <w:pgSz w:w="12240" w:h="15840"/>
       <w:pgMar w:top="720" w:right="720" w:bottom="720" w:left="720" w:header="720" w:footer="719" w:gutter="0"/>
       <w:cols w:space="720"/>
@@ -3185,7 +3314,7 @@
     <mc:AlternateContent>
       <mc:Choice Requires="v">
         <w:pict>
-          <v:shapetype w14:anchorId="5031A4E4" id="_x0000_t75" coordsize="21600,21600" o:spt="75" o:preferrelative="t" path="m@4@5l@4@11@9@11@9@5xe" filled="f" stroked="f">
+          <v:shapetype w14:anchorId="5C0D7DE9" id="_x0000_t75" coordsize="21600,21600" o:spt="75" o:preferrelative="t" path="m@4@5l@4@11@9@11@9@5xe" filled="f" stroked="f">
             <v:stroke joinstyle="miter"/>
             <v:formulas>
               <v:f eqn="if lineDrawn pixelLineWidth 0"/>
@@ -3204,17 +3333,17 @@
             <v:path o:extrusionok="f" gradientshapeok="t" o:connecttype="rect"/>
             <o:lock v:ext="edit" aspectratio="t"/>
           </v:shapetype>
-          <v:shape id="Picture 458847749" o:spid="_x0000_i1025" type="#_x0000_t75" style="width:14.4pt;height:14.4pt;visibility:visible;mso-wrap-style:square">
+          <v:shape id="Picture 1136779891" o:spid="_x0000_i1025" type="#_x0000_t75" style="width:14.4pt;height:14.4pt;visibility:visible;mso-wrap-style:square">
             <v:imagedata r:id="rId1" o:title=""/>
           </v:shape>
         </w:pict>
       </mc:Choice>
       <mc:Fallback>
         <w:drawing>
-          <wp:inline distT="0" distB="0" distL="0" distR="0" wp14:anchorId="01641BAF" wp14:editId="7886AA97">
+          <wp:inline distT="0" distB="0" distL="0" distR="0" wp14:anchorId="2B98E8C5" wp14:editId="24268F81">
             <wp:extent cx="182880" cy="182880"/>
             <wp:effectExtent l="0" t="0" r="0" b="0"/>
-            <wp:docPr id="458847749" name="Picture 458847749"/>
+            <wp:docPr id="1136779891" name="Picture 1136779891"/>
             <wp:cNvGraphicFramePr>
               <a:graphicFrameLocks xmlns:a="http://schemas.openxmlformats.org/drawingml/2006/main" noChangeAspect="1"/>
             </wp:cNvGraphicFramePr>
@@ -7745,6 +7874,7 @@
   <w:style w:type="character" w:default="1" w:styleId="DefaultParagraphFont">
     <w:name w:val="Default Paragraph Font"/>
     <w:uiPriority w:val="1"/>
+    <w:semiHidden/>
     <w:unhideWhenUsed/>
   </w:style>
   <w:style w:type="table" w:default="1" w:styleId="TableNormal">
@@ -8567,7 +8697,6 @@
     <w:basedOn w:val="Normal"/>
     <w:link w:val="HeaderChar"/>
     <w:uiPriority w:val="99"/>
-    <w:semiHidden/>
     <w:unhideWhenUsed/>
     <w:rsid w:val="009857BE"/>
     <w:pPr>
@@ -8583,7 +8712,6 @@
     <w:basedOn w:val="DefaultParagraphFont"/>
     <w:link w:val="Header"/>
     <w:uiPriority w:val="99"/>
-    <w:semiHidden/>
     <w:rsid w:val="009857BE"/>
     <w:rPr>
       <w:rFonts w:ascii="Calibri" w:eastAsia="Calibri" w:hAnsi="Calibri" w:cs="Calibri"/>
@@ -8938,15 +9066,21 @@
 </file>
 
 <file path=customXml/item1.xml><?xml version="1.0" encoding="utf-8"?>
-<?mso-contentType ?>
-<FormTemplates xmlns="http://schemas.microsoft.com/sharepoint/v3/contenttype/forms">
-  <Display>DocumentLibraryForm</Display>
-  <Edit>DocumentLibraryForm</Edit>
-  <New>DocumentLibraryForm</New>
-</FormTemplates>
+<b:Sources xmlns:b="http://schemas.openxmlformats.org/officeDocument/2006/bibliography" xmlns="http://schemas.openxmlformats.org/officeDocument/2006/bibliography" SelectedStyle="\APASixthEditionOfficeOnline.xsl" StyleName="APA" Version="6"/>
 </file>
 
 <file path=customXml/item2.xml><?xml version="1.0" encoding="utf-8"?>
+<p:properties xmlns:p="http://schemas.microsoft.com/office/2006/metadata/properties" xmlns:xsi="http://www.w3.org/2001/XMLSchema-instance" xmlns:pc="http://schemas.microsoft.com/office/infopath/2007/PartnerControls">
+  <documentManagement>
+    <TaxCatchAll xmlns="692651b8-6577-4651-a352-3b631599c082" xsi:nil="true"/>
+    <lcf76f155ced4ddcb4097134ff3c332f xmlns="ff4433bc-22a3-4dac-805f-c635aff40461">
+      <Terms xmlns="http://schemas.microsoft.com/office/infopath/2007/PartnerControls"/>
+    </lcf76f155ced4ddcb4097134ff3c332f>
+  </documentManagement>
+</p:properties>
+</file>
+
+<file path=customXml/item3.xml><?xml version="1.0" encoding="utf-8"?>
 <ct:contentTypeSchema xmlns:ct="http://schemas.microsoft.com/office/2006/metadata/contentType" xmlns:ma="http://schemas.microsoft.com/office/2006/metadata/properties/metaAttributes" ct:_="" ma:_="" ma:contentTypeName="Document" ma:contentTypeID="0x01010085BEF43317B4F840AC0C37E0D977D82E" ma:contentTypeVersion="12" ma:contentTypeDescription="Create a new document." ma:contentTypeScope="" ma:versionID="a2338617cbfbb51b2c0d33e4cb8684b1">
   <xsd:schema xmlns:xsd="http://www.w3.org/2001/XMLSchema" xmlns:xs="http://www.w3.org/2001/XMLSchema" xmlns:p="http://schemas.microsoft.com/office/2006/metadata/properties" xmlns:ns2="ff4433bc-22a3-4dac-805f-c635aff40461" xmlns:ns3="692651b8-6577-4651-a352-3b631599c082" targetNamespace="http://schemas.microsoft.com/office/2006/metadata/properties" ma:root="true" ma:fieldsID="0f93a4889667a75834aa97db9b978e47" ns2:_="" ns3:_="">
     <xsd:import namespace="ff4433bc-22a3-4dac-805f-c635aff40461"/>
@@ -9147,30 +9281,35 @@
 </ct:contentTypeSchema>
 </file>
 
-<file path=customXml/item3.xml><?xml version="1.0" encoding="utf-8"?>
-<p:properties xmlns:p="http://schemas.microsoft.com/office/2006/metadata/properties" xmlns:xsi="http://www.w3.org/2001/XMLSchema-instance" xmlns:pc="http://schemas.microsoft.com/office/infopath/2007/PartnerControls">
-  <documentManagement>
-    <TaxCatchAll xmlns="692651b8-6577-4651-a352-3b631599c082" xsi:nil="true"/>
-    <lcf76f155ced4ddcb4097134ff3c332f xmlns="ff4433bc-22a3-4dac-805f-c635aff40461">
-      <Terms xmlns="http://schemas.microsoft.com/office/infopath/2007/PartnerControls"/>
-    </lcf76f155ced4ddcb4097134ff3c332f>
-  </documentManagement>
-</p:properties>
-</file>
-
 <file path=customXml/item4.xml><?xml version="1.0" encoding="utf-8"?>
-<b:Sources xmlns:b="http://schemas.openxmlformats.org/officeDocument/2006/bibliography" xmlns="http://schemas.openxmlformats.org/officeDocument/2006/bibliography" SelectedStyle="\APASixthEditionOfficeOnline.xsl" StyleName="APA" Version="6"/>
+<?mso-contentType ?>
+<FormTemplates xmlns="http://schemas.microsoft.com/sharepoint/v3/contenttype/forms">
+  <Display>DocumentLibraryForm</Display>
+  <Edit>DocumentLibraryForm</Edit>
+  <New>DocumentLibraryForm</New>
+</FormTemplates>
 </file>
 
 <file path=customXml/itemProps1.xml><?xml version="1.0" encoding="utf-8"?>
-<ds:datastoreItem xmlns:ds="http://schemas.openxmlformats.org/officeDocument/2006/customXml" ds:itemID="{899977B6-4170-4EBB-8EC3-1772808F953C}">
+<ds:datastoreItem xmlns:ds="http://schemas.openxmlformats.org/officeDocument/2006/customXml" ds:itemID="{EC954A2E-28E0-4668-92E6-EA1FC2D35EDB}">
   <ds:schemaRefs>
-    <ds:schemaRef ds:uri="http://schemas.microsoft.com/sharepoint/v3/contenttype/forms"/>
+    <ds:schemaRef ds:uri="http://schemas.openxmlformats.org/officeDocument/2006/bibliography"/>
   </ds:schemaRefs>
 </ds:datastoreItem>
 </file>
 
 <file path=customXml/itemProps2.xml><?xml version="1.0" encoding="utf-8"?>
+<ds:datastoreItem xmlns:ds="http://schemas.openxmlformats.org/officeDocument/2006/customXml" ds:itemID="{E9D8FE69-F782-45F1-BD7D-38E143528BC3}">
+  <ds:schemaRefs>
+    <ds:schemaRef ds:uri="http://schemas.microsoft.com/office/2006/metadata/properties"/>
+    <ds:schemaRef ds:uri="http://schemas.microsoft.com/office/infopath/2007/PartnerControls"/>
+    <ds:schemaRef ds:uri="692651b8-6577-4651-a352-3b631599c082"/>
+    <ds:schemaRef ds:uri="ff4433bc-22a3-4dac-805f-c635aff40461"/>
+  </ds:schemaRefs>
+</ds:datastoreItem>
+</file>
+
+<file path=customXml/itemProps3.xml><?xml version="1.0" encoding="utf-8"?>
 <ds:datastoreItem xmlns:ds="http://schemas.openxmlformats.org/officeDocument/2006/customXml" ds:itemID="{336297D6-A3E4-40E3-8F58-11EE5F3018B5}">
   <ds:schemaRefs>
     <ds:schemaRef ds:uri="http://schemas.microsoft.com/office/2006/metadata/contentType"/>
@@ -9189,21 +9328,10 @@
 </ds:datastoreItem>
 </file>
 
-<file path=customXml/itemProps3.xml><?xml version="1.0" encoding="utf-8"?>
-<ds:datastoreItem xmlns:ds="http://schemas.openxmlformats.org/officeDocument/2006/customXml" ds:itemID="{E9D8FE69-F782-45F1-BD7D-38E143528BC3}">
+<file path=customXml/itemProps4.xml><?xml version="1.0" encoding="utf-8"?>
+<ds:datastoreItem xmlns:ds="http://schemas.openxmlformats.org/officeDocument/2006/customXml" ds:itemID="{899977B6-4170-4EBB-8EC3-1772808F953C}">
   <ds:schemaRefs>
-    <ds:schemaRef ds:uri="http://schemas.microsoft.com/office/2006/metadata/properties"/>
-    <ds:schemaRef ds:uri="http://schemas.microsoft.com/office/infopath/2007/PartnerControls"/>
-    <ds:schemaRef ds:uri="692651b8-6577-4651-a352-3b631599c082"/>
-    <ds:schemaRef ds:uri="ff4433bc-22a3-4dac-805f-c635aff40461"/>
-  </ds:schemaRefs>
-</ds:datastoreItem>
-</file>
-
-<file path=customXml/itemProps4.xml><?xml version="1.0" encoding="utf-8"?>
-<ds:datastoreItem xmlns:ds="http://schemas.openxmlformats.org/officeDocument/2006/customXml" ds:itemID="{EC954A2E-28E0-4668-92E6-EA1FC2D35EDB}">
-  <ds:schemaRefs>
-    <ds:schemaRef ds:uri="http://schemas.openxmlformats.org/officeDocument/2006/bibliography"/>
+    <ds:schemaRef ds:uri="http://schemas.microsoft.com/sharepoint/v3/contenttype/forms"/>
   </ds:schemaRefs>
 </ds:datastoreItem>
 </file>
--- a/CMPS350_Project Phase 1_Report.docx
+++ b/CMPS350_Project Phase 1_Report.docx
@@ -428,31 +428,7 @@
                 <w:sz w:val="28"/>
                 <w:szCs w:val="28"/>
               </w:rPr>
-              <w:t xml:space="preserve">Give a public link to </w:t>
-            </w:r>
-            <w:proofErr w:type="gramStart"/>
-            <w:r>
-              <w:rPr>
-                <w:sz w:val="28"/>
-                <w:szCs w:val="28"/>
-              </w:rPr>
-              <w:t>you</w:t>
-            </w:r>
-            <w:proofErr w:type="gramEnd"/>
-            <w:r>
-              <w:rPr>
-                <w:sz w:val="28"/>
-                <w:szCs w:val="28"/>
-              </w:rPr>
-              <w:t xml:space="preserve"> </w:t>
-            </w:r>
-            <w:proofErr w:type="gramStart"/>
-            <w:r>
-              <w:rPr>
-                <w:sz w:val="28"/>
-                <w:szCs w:val="28"/>
-              </w:rPr>
-              <w:t xml:space="preserve">code </w:t>
+              <w:t xml:space="preserve">Give a public link to you code </w:t>
             </w:r>
             <w:r>
               <w:rPr>
@@ -460,16 +436,7 @@
                 <w:sz w:val="28"/>
                 <w:szCs w:val="28"/>
               </w:rPr>
-              <w:t>:</w:t>
-            </w:r>
-            <w:proofErr w:type="gramEnd"/>
-            <w:r>
-              <w:rPr>
-                <w:color w:val="FF0000"/>
-                <w:sz w:val="28"/>
-                <w:szCs w:val="28"/>
-              </w:rPr>
-              <w:t xml:space="preserve"> </w:t>
+              <w:t xml:space="preserve">: </w:t>
             </w:r>
           </w:p>
           <w:p>
@@ -528,7 +495,6 @@
           <w:szCs w:val="44"/>
         </w:rPr>
       </w:pPr>
-      <w:proofErr w:type="gramStart"/>
       <w:r>
         <w:rPr>
           <w:b/>
@@ -549,7 +515,6 @@
         </w:rPr>
         <w:t>:</w:t>
       </w:r>
-      <w:proofErr w:type="gramEnd"/>
     </w:p>
     <w:p>
       <w:pPr>
@@ -613,7 +578,6 @@
         </w:rPr>
         <w:t xml:space="preserve"> or </w:t>
       </w:r>
-      <w:proofErr w:type="gramStart"/>
       <w:r>
         <w:rPr>
           <w:b/>
@@ -623,19 +587,7 @@
           <w:szCs w:val="21"/>
           <w:highlight w:val="yellow"/>
         </w:rPr>
-        <w:t>Not</w:t>
-      </w:r>
-      <w:proofErr w:type="gramEnd"/>
-      <w:r>
-        <w:rPr>
-          <w:b/>
-          <w:i/>
-          <w:iCs/>
-          <w:sz w:val="21"/>
-          <w:szCs w:val="21"/>
-          <w:highlight w:val="yellow"/>
-        </w:rPr>
-        <w:t xml:space="preserve"> done</w:t>
+        <w:t>Not done</w:t>
       </w:r>
       <w:r>
         <w:rPr>
@@ -1363,7 +1315,6 @@
                 <w:szCs w:val="20"/>
               </w:rPr>
             </w:pPr>
-            <w:proofErr w:type="gramStart"/>
             <w:r>
               <w:rPr>
                 <w:rFonts w:ascii="Times New Roman" w:hAnsi="Times New Roman" w:cs="Times New Roman"/>
@@ -1371,17 +1322,7 @@
                 <w:sz w:val="20"/>
                 <w:szCs w:val="20"/>
               </w:rPr>
-              <w:t>Team work</w:t>
-            </w:r>
-            <w:proofErr w:type="gramEnd"/>
-            <w:r>
-              <w:rPr>
-                <w:rFonts w:ascii="Times New Roman" w:hAnsi="Times New Roman" w:cs="Times New Roman"/>
-                <w:color w:val="000000" w:themeColor="text1"/>
-                <w:sz w:val="20"/>
-                <w:szCs w:val="20"/>
-              </w:rPr>
-              <w:t xml:space="preserve"> quality. Contributions of team members </w:t>
+              <w:t xml:space="preserve">Team work quality. Contributions of team members </w:t>
             </w:r>
             <w:r>
               <w:rPr>
@@ -1520,27 +1461,7 @@
                 <w:sz w:val="20"/>
                 <w:szCs w:val="20"/>
               </w:rPr>
-              <w:t>Project report – description of the implemented app, what is implemented, what is missed</w:t>
-            </w:r>
-            <w:proofErr w:type="gramStart"/>
-            <w:r>
-              <w:rPr>
-                <w:rFonts w:ascii="Times New Roman" w:hAnsi="Times New Roman" w:cs="Times New Roman"/>
-                <w:color w:val="000000" w:themeColor="text1"/>
-                <w:sz w:val="20"/>
-                <w:szCs w:val="20"/>
-              </w:rPr>
-              <w:t xml:space="preserve"> ..</w:t>
-            </w:r>
-            <w:proofErr w:type="gramEnd"/>
-            <w:r>
-              <w:rPr>
-                <w:rFonts w:ascii="Times New Roman" w:hAnsi="Times New Roman" w:cs="Times New Roman"/>
-                <w:color w:val="000000" w:themeColor="text1"/>
-                <w:sz w:val="20"/>
-                <w:szCs w:val="20"/>
-              </w:rPr>
-              <w:t xml:space="preserve"> </w:t>
+              <w:t xml:space="preserve">Project report – description of the implemented app, what is implemented, what is missed .. </w:t>
             </w:r>
           </w:p>
         </w:tc>
@@ -2067,21 +1988,7 @@
         <w:rPr>
           <w:rFonts w:ascii="Times New Roman" w:hAnsi="Times New Roman" w:cs="Times New Roman"/>
         </w:rPr>
-        <w:t xml:space="preserve">- The functionality is </w:t>
-      </w:r>
-      <w:proofErr w:type="gramStart"/>
-      <w:r>
-        <w:rPr>
-          <w:rFonts w:ascii="Times New Roman" w:hAnsi="Times New Roman" w:cs="Times New Roman"/>
-        </w:rPr>
-        <w:t>working:</w:t>
-      </w:r>
-      <w:proofErr w:type="gramEnd"/>
-      <w:r>
-        <w:rPr>
-          <w:rFonts w:ascii="Times New Roman" w:hAnsi="Times New Roman" w:cs="Times New Roman"/>
-        </w:rPr>
-        <w:t xml:space="preserve"> you get 70% of the assigned grade. </w:t>
+        <w:t xml:space="preserve">- The functionality is working: you get 70% of the assigned grade. </w:t>
       </w:r>
     </w:p>
     <w:p>
@@ -2098,35 +2005,7 @@
         <w:rPr>
           <w:rFonts w:ascii="Times New Roman" w:hAnsi="Times New Roman" w:cs="Times New Roman"/>
         </w:rPr>
-        <w:t xml:space="preserve">- The functionality is not </w:t>
-      </w:r>
-      <w:proofErr w:type="gramStart"/>
-      <w:r>
-        <w:rPr>
-          <w:rFonts w:ascii="Times New Roman" w:hAnsi="Times New Roman" w:cs="Times New Roman"/>
-        </w:rPr>
-        <w:t>working:</w:t>
-      </w:r>
-      <w:proofErr w:type="gramEnd"/>
-      <w:r>
-        <w:rPr>
-          <w:rFonts w:ascii="Times New Roman" w:hAnsi="Times New Roman" w:cs="Times New Roman"/>
-        </w:rPr>
-        <w:t xml:space="preserve"> you lose 40% of </w:t>
-      </w:r>
-      <w:proofErr w:type="gramStart"/>
-      <w:r>
-        <w:rPr>
-          <w:rFonts w:ascii="Times New Roman" w:hAnsi="Times New Roman" w:cs="Times New Roman"/>
-        </w:rPr>
-        <w:t>assigned</w:t>
-      </w:r>
-      <w:proofErr w:type="gramEnd"/>
-      <w:r>
-        <w:rPr>
-          <w:rFonts w:ascii="Times New Roman" w:hAnsi="Times New Roman" w:cs="Times New Roman"/>
-        </w:rPr>
-        <w:t xml:space="preserve"> grade. </w:t>
+        <w:t xml:space="preserve">- The functionality is not working: you lose 40% of assigned grade. </w:t>
       </w:r>
     </w:p>
     <w:p>
@@ -2608,18 +2487,8 @@
           <w:b/>
           <w:bCs/>
         </w:rPr>
-        <w:t xml:space="preserve">[100-85]. You should work hard to and demonstrate the merits of your application to earn those </w:t>
+        <w:t>[100-85]. You should work hard to and demonstrate the merits of your application to earn those grades.+</w:t>
       </w:r>
-      <w:proofErr w:type="gramStart"/>
-      <w:r>
-        <w:rPr>
-          <w:rFonts w:ascii="Times New Roman" w:hAnsi="Times New Roman" w:cs="Times New Roman"/>
-          <w:b/>
-          <w:bCs/>
-        </w:rPr>
-        <w:t>grades.+</w:t>
-      </w:r>
-      <w:proofErr w:type="gramEnd"/>
     </w:p>
     <w:p>
       <w:pPr>
@@ -2733,6 +2602,48 @@
       </w:pPr>
       <w:r>
         <w:t>Use case diagram</w:t>
+      </w:r>
+    </w:p>
+    <w:p>
+      <w:pPr>
+        <w:ind w:left="1450"/>
+      </w:pPr>
+      <w:r>
+        <w:drawing>
+          <wp:inline distT="0" distB="0" distL="0" distR="0" wp14:anchorId="14CACCD3" wp14:editId="4CE8E846">
+            <wp:extent cx="6277851" cy="6058746"/>
+            <wp:effectExtent l="0" t="0" r="8890" b="0"/>
+            <wp:docPr id="1150971738" name="Picture 1" descr="A diagram of a student management system&#10;&#10;AI-generated content may be incorrect."/>
+            <wp:cNvGraphicFramePr>
+              <a:graphicFrameLocks xmlns:a="http://schemas.openxmlformats.org/drawingml/2006/main" noChangeAspect="1"/>
+            </wp:cNvGraphicFramePr>
+            <a:graphic xmlns:a="http://schemas.openxmlformats.org/drawingml/2006/main">
+              <a:graphicData uri="http://schemas.openxmlformats.org/drawingml/2006/picture">
+                <pic:pic xmlns:pic="http://schemas.openxmlformats.org/drawingml/2006/picture">
+                  <pic:nvPicPr>
+                    <pic:cNvPr id="1150971738" name="Picture 1" descr="A diagram of a student management system&#10;&#10;AI-generated content may be incorrect."/>
+                    <pic:cNvPicPr/>
+                  </pic:nvPicPr>
+                  <pic:blipFill>
+                    <a:blip r:embed="rId12"/>
+                    <a:stretch>
+                      <a:fillRect/>
+                    </a:stretch>
+                  </pic:blipFill>
+                  <pic:spPr>
+                    <a:xfrm>
+                      <a:off x="0" y="0"/>
+                      <a:ext cx="6277851" cy="6058746"/>
+                    </a:xfrm>
+                    <a:prstGeom prst="rect">
+                      <a:avLst/>
+                    </a:prstGeom>
+                  </pic:spPr>
+                </pic:pic>
+              </a:graphicData>
+            </a:graphic>
+          </wp:inline>
+        </w:drawing>
       </w:r>
     </w:p>
     <w:p>
@@ -2773,6 +2684,7 @@
         <w:spacing w:before="240" w:after="120"/>
       </w:pPr>
       <w:r>
+        <w:lastRenderedPageBreak/>
         <w:t xml:space="preserve">Web API class </w:t>
       </w:r>
     </w:p>
@@ -2823,15 +2735,7 @@
         <w:spacing w:before="240" w:after="120"/>
       </w:pPr>
       <w:r>
-        <w:t xml:space="preserve">Unimplemented use-cases and </w:t>
-      </w:r>
-      <w:proofErr w:type="gramStart"/>
-      <w:r>
-        <w:t>not functioning</w:t>
-      </w:r>
-      <w:proofErr w:type="gramEnd"/>
-      <w:r>
-        <w:t xml:space="preserve"> parts</w:t>
+        <w:t>Unimplemented use-cases and not functioning parts</w:t>
       </w:r>
     </w:p>
     <w:p/>
@@ -3093,9 +2997,9 @@
       </w:pPr>
     </w:p>
     <w:sectPr>
-      <w:footerReference w:type="even" r:id="rId12"/>
-      <w:footerReference w:type="default" r:id="rId13"/>
-      <w:footerReference w:type="first" r:id="rId14"/>
+      <w:footerReference w:type="even" r:id="rId13"/>
+      <w:footerReference w:type="default" r:id="rId14"/>
+      <w:footerReference w:type="first" r:id="rId15"/>
       <w:pgSz w:w="12240" w:h="15840"/>
       <w:pgMar w:top="720" w:right="720" w:bottom="720" w:left="720" w:header="720" w:footer="719" w:gutter="0"/>
       <w:cols w:space="720"/>
@@ -3314,7 +3218,7 @@
     <mc:AlternateContent>
       <mc:Choice Requires="v">
         <w:pict>
-          <v:shapetype w14:anchorId="5C0D7DE9" id="_x0000_t75" coordsize="21600,21600" o:spt="75" o:preferrelative="t" path="m@4@5l@4@11@9@11@9@5xe" filled="f" stroked="f">
+          <v:shapetype w14:anchorId="2177C383" id="_x0000_t75" coordsize="21600,21600" o:spt="75" o:preferrelative="t" path="m@4@5l@4@11@9@11@9@5xe" filled="f" stroked="f">
             <v:stroke joinstyle="miter"/>
             <v:formulas>
               <v:f eqn="if lineDrawn pixelLineWidth 0"/>
@@ -3333,17 +3237,17 @@
             <v:path o:extrusionok="f" gradientshapeok="t" o:connecttype="rect"/>
             <o:lock v:ext="edit" aspectratio="t"/>
           </v:shapetype>
-          <v:shape id="Picture 1136779891" o:spid="_x0000_i1025" type="#_x0000_t75" style="width:14.4pt;height:14.4pt;visibility:visible;mso-wrap-style:square">
+          <v:shape id="Picture 498338285" o:spid="_x0000_i1025" type="#_x0000_t75" style="width:14.4pt;height:14.4pt;visibility:visible;mso-wrap-style:square">
             <v:imagedata r:id="rId1" o:title=""/>
           </v:shape>
         </w:pict>
       </mc:Choice>
       <mc:Fallback>
         <w:drawing>
-          <wp:inline distT="0" distB="0" distL="0" distR="0" wp14:anchorId="2B98E8C5" wp14:editId="24268F81">
+          <wp:inline distT="0" distB="0" distL="0" distR="0" wp14:anchorId="142F6F17" wp14:editId="7AC587BD">
             <wp:extent cx="182880" cy="182880"/>
             <wp:effectExtent l="0" t="0" r="0" b="0"/>
-            <wp:docPr id="1136779891" name="Picture 1136779891"/>
+            <wp:docPr id="498338285" name="Picture 498338285"/>
             <wp:cNvGraphicFramePr>
               <a:graphicFrameLocks xmlns:a="http://schemas.openxmlformats.org/drawingml/2006/main" noChangeAspect="1"/>
             </wp:cNvGraphicFramePr>
@@ -9066,10 +8970,6 @@
 </file>
 
 <file path=customXml/item1.xml><?xml version="1.0" encoding="utf-8"?>
-<b:Sources xmlns:b="http://schemas.openxmlformats.org/officeDocument/2006/bibliography" xmlns="http://schemas.openxmlformats.org/officeDocument/2006/bibliography" SelectedStyle="\APASixthEditionOfficeOnline.xsl" StyleName="APA" Version="6"/>
-</file>
-
-<file path=customXml/item2.xml><?xml version="1.0" encoding="utf-8"?>
 <p:properties xmlns:p="http://schemas.microsoft.com/office/2006/metadata/properties" xmlns:xsi="http://www.w3.org/2001/XMLSchema-instance" xmlns:pc="http://schemas.microsoft.com/office/infopath/2007/PartnerControls">
   <documentManagement>
     <TaxCatchAll xmlns="692651b8-6577-4651-a352-3b631599c082" xsi:nil="true"/>
@@ -9080,7 +8980,20 @@
 </p:properties>
 </file>
 
+<file path=customXml/item2.xml><?xml version="1.0" encoding="utf-8"?>
+<b:Sources xmlns:b="http://schemas.openxmlformats.org/officeDocument/2006/bibliography" xmlns="http://schemas.openxmlformats.org/officeDocument/2006/bibliography" SelectedStyle="\APASixthEditionOfficeOnline.xsl" StyleName="APA" Version="6"/>
+</file>
+
 <file path=customXml/item3.xml><?xml version="1.0" encoding="utf-8"?>
+<?mso-contentType ?>
+<FormTemplates xmlns="http://schemas.microsoft.com/sharepoint/v3/contenttype/forms">
+  <Display>DocumentLibraryForm</Display>
+  <Edit>DocumentLibraryForm</Edit>
+  <New>DocumentLibraryForm</New>
+</FormTemplates>
+</file>
+
+<file path=customXml/item4.xml><?xml version="1.0" encoding="utf-8"?>
 <ct:contentTypeSchema xmlns:ct="http://schemas.microsoft.com/office/2006/metadata/contentType" xmlns:ma="http://schemas.microsoft.com/office/2006/metadata/properties/metaAttributes" ct:_="" ma:_="" ma:contentTypeName="Document" ma:contentTypeID="0x01010085BEF43317B4F840AC0C37E0D977D82E" ma:contentTypeVersion="12" ma:contentTypeDescription="Create a new document." ma:contentTypeScope="" ma:versionID="a2338617cbfbb51b2c0d33e4cb8684b1">
   <xsd:schema xmlns:xsd="http://www.w3.org/2001/XMLSchema" xmlns:xs="http://www.w3.org/2001/XMLSchema" xmlns:p="http://schemas.microsoft.com/office/2006/metadata/properties" xmlns:ns2="ff4433bc-22a3-4dac-805f-c635aff40461" xmlns:ns3="692651b8-6577-4651-a352-3b631599c082" targetNamespace="http://schemas.microsoft.com/office/2006/metadata/properties" ma:root="true" ma:fieldsID="0f93a4889667a75834aa97db9b978e47" ns2:_="" ns3:_="">
     <xsd:import namespace="ff4433bc-22a3-4dac-805f-c635aff40461"/>
@@ -9281,24 +9194,7 @@
 </ct:contentTypeSchema>
 </file>
 
-<file path=customXml/item4.xml><?xml version="1.0" encoding="utf-8"?>
-<?mso-contentType ?>
-<FormTemplates xmlns="http://schemas.microsoft.com/sharepoint/v3/contenttype/forms">
-  <Display>DocumentLibraryForm</Display>
-  <Edit>DocumentLibraryForm</Edit>
-  <New>DocumentLibraryForm</New>
-</FormTemplates>
-</file>
-
 <file path=customXml/itemProps1.xml><?xml version="1.0" encoding="utf-8"?>
-<ds:datastoreItem xmlns:ds="http://schemas.openxmlformats.org/officeDocument/2006/customXml" ds:itemID="{EC954A2E-28E0-4668-92E6-EA1FC2D35EDB}">
-  <ds:schemaRefs>
-    <ds:schemaRef ds:uri="http://schemas.openxmlformats.org/officeDocument/2006/bibliography"/>
-  </ds:schemaRefs>
-</ds:datastoreItem>
-</file>
-
-<file path=customXml/itemProps2.xml><?xml version="1.0" encoding="utf-8"?>
 <ds:datastoreItem xmlns:ds="http://schemas.openxmlformats.org/officeDocument/2006/customXml" ds:itemID="{E9D8FE69-F782-45F1-BD7D-38E143528BC3}">
   <ds:schemaRefs>
     <ds:schemaRef ds:uri="http://schemas.microsoft.com/office/2006/metadata/properties"/>
@@ -9309,7 +9205,23 @@
 </ds:datastoreItem>
 </file>
 
+<file path=customXml/itemProps2.xml><?xml version="1.0" encoding="utf-8"?>
+<ds:datastoreItem xmlns:ds="http://schemas.openxmlformats.org/officeDocument/2006/customXml" ds:itemID="{EC954A2E-28E0-4668-92E6-EA1FC2D35EDB}">
+  <ds:schemaRefs>
+    <ds:schemaRef ds:uri="http://schemas.openxmlformats.org/officeDocument/2006/bibliography"/>
+  </ds:schemaRefs>
+</ds:datastoreItem>
+</file>
+
 <file path=customXml/itemProps3.xml><?xml version="1.0" encoding="utf-8"?>
+<ds:datastoreItem xmlns:ds="http://schemas.openxmlformats.org/officeDocument/2006/customXml" ds:itemID="{899977B6-4170-4EBB-8EC3-1772808F953C}">
+  <ds:schemaRefs>
+    <ds:schemaRef ds:uri="http://schemas.microsoft.com/sharepoint/v3/contenttype/forms"/>
+  </ds:schemaRefs>
+</ds:datastoreItem>
+</file>
+
+<file path=customXml/itemProps4.xml><?xml version="1.0" encoding="utf-8"?>
 <ds:datastoreItem xmlns:ds="http://schemas.openxmlformats.org/officeDocument/2006/customXml" ds:itemID="{336297D6-A3E4-40E3-8F58-11EE5F3018B5}">
   <ds:schemaRefs>
     <ds:schemaRef ds:uri="http://schemas.microsoft.com/office/2006/metadata/contentType"/>
@@ -9326,12 +9238,4 @@
     <ds:schemaRef ds:uri="http://schemas.microsoft.com/internal/obd"/>
   </ds:schemaRefs>
 </ds:datastoreItem>
-</file>
-
-<file path=customXml/itemProps4.xml><?xml version="1.0" encoding="utf-8"?>
-<ds:datastoreItem xmlns:ds="http://schemas.openxmlformats.org/officeDocument/2006/customXml" ds:itemID="{899977B6-4170-4EBB-8EC3-1772808F953C}">
-  <ds:schemaRefs>
-    <ds:schemaRef ds:uri="http://schemas.microsoft.com/sharepoint/v3/contenttype/forms"/>
-  </ds:schemaRefs>
-</ds:datastoreItem>
 </file>
--- a/CMPS350_Project Phase 1_Report.docx
+++ b/CMPS350_Project Phase 1_Report.docx
@@ -428,7 +428,31 @@
                 <w:sz w:val="28"/>
                 <w:szCs w:val="28"/>
               </w:rPr>
-              <w:t xml:space="preserve">Give a public link to you code </w:t>
+              <w:t xml:space="preserve">Give a public link to </w:t>
+            </w:r>
+            <w:proofErr w:type="gramStart"/>
+            <w:r>
+              <w:rPr>
+                <w:sz w:val="28"/>
+                <w:szCs w:val="28"/>
+              </w:rPr>
+              <w:t>you</w:t>
+            </w:r>
+            <w:proofErr w:type="gramEnd"/>
+            <w:r>
+              <w:rPr>
+                <w:sz w:val="28"/>
+                <w:szCs w:val="28"/>
+              </w:rPr>
+              <w:t xml:space="preserve"> </w:t>
+            </w:r>
+            <w:proofErr w:type="gramStart"/>
+            <w:r>
+              <w:rPr>
+                <w:sz w:val="28"/>
+                <w:szCs w:val="28"/>
+              </w:rPr>
+              <w:t xml:space="preserve">code </w:t>
             </w:r>
             <w:r>
               <w:rPr>
@@ -436,7 +460,16 @@
                 <w:sz w:val="28"/>
                 <w:szCs w:val="28"/>
               </w:rPr>
-              <w:t xml:space="preserve">: </w:t>
+              <w:t>:</w:t>
+            </w:r>
+            <w:proofErr w:type="gramEnd"/>
+            <w:r>
+              <w:rPr>
+                <w:color w:val="FF0000"/>
+                <w:sz w:val="28"/>
+                <w:szCs w:val="28"/>
+              </w:rPr>
+              <w:t xml:space="preserve"> </w:t>
             </w:r>
           </w:p>
           <w:p>
@@ -495,6 +528,7 @@
           <w:szCs w:val="44"/>
         </w:rPr>
       </w:pPr>
+      <w:proofErr w:type="gramStart"/>
       <w:r>
         <w:rPr>
           <w:b/>
@@ -515,6 +549,7 @@
         </w:rPr>
         <w:t>:</w:t>
       </w:r>
+      <w:proofErr w:type="gramEnd"/>
     </w:p>
     <w:p>
       <w:pPr>
@@ -578,6 +613,7 @@
         </w:rPr>
         <w:t xml:space="preserve"> or </w:t>
       </w:r>
+      <w:proofErr w:type="gramStart"/>
       <w:r>
         <w:rPr>
           <w:b/>
@@ -587,7 +623,19 @@
           <w:szCs w:val="21"/>
           <w:highlight w:val="yellow"/>
         </w:rPr>
-        <w:t>Not done</w:t>
+        <w:t>Not</w:t>
+      </w:r>
+      <w:proofErr w:type="gramEnd"/>
+      <w:r>
+        <w:rPr>
+          <w:b/>
+          <w:i/>
+          <w:iCs/>
+          <w:sz w:val="21"/>
+          <w:szCs w:val="21"/>
+          <w:highlight w:val="yellow"/>
+        </w:rPr>
+        <w:t xml:space="preserve"> done</w:t>
       </w:r>
       <w:r>
         <w:rPr>
@@ -1315,6 +1363,7 @@
                 <w:szCs w:val="20"/>
               </w:rPr>
             </w:pPr>
+            <w:proofErr w:type="gramStart"/>
             <w:r>
               <w:rPr>
                 <w:rFonts w:ascii="Times New Roman" w:hAnsi="Times New Roman" w:cs="Times New Roman"/>
@@ -1322,7 +1371,17 @@
                 <w:sz w:val="20"/>
                 <w:szCs w:val="20"/>
               </w:rPr>
-              <w:t xml:space="preserve">Team work quality. Contributions of team members </w:t>
+              <w:t>Team work</w:t>
+            </w:r>
+            <w:proofErr w:type="gramEnd"/>
+            <w:r>
+              <w:rPr>
+                <w:rFonts w:ascii="Times New Roman" w:hAnsi="Times New Roman" w:cs="Times New Roman"/>
+                <w:color w:val="000000" w:themeColor="text1"/>
+                <w:sz w:val="20"/>
+                <w:szCs w:val="20"/>
+              </w:rPr>
+              <w:t xml:space="preserve"> quality. Contributions of team members </w:t>
             </w:r>
             <w:r>
               <w:rPr>
@@ -1461,7 +1520,27 @@
                 <w:sz w:val="20"/>
                 <w:szCs w:val="20"/>
               </w:rPr>
-              <w:t xml:space="preserve">Project report – description of the implemented app, what is implemented, what is missed .. </w:t>
+              <w:t>Project report – description of the implemented app, what is implemented, what is missed</w:t>
+            </w:r>
+            <w:proofErr w:type="gramStart"/>
+            <w:r>
+              <w:rPr>
+                <w:rFonts w:ascii="Times New Roman" w:hAnsi="Times New Roman" w:cs="Times New Roman"/>
+                <w:color w:val="000000" w:themeColor="text1"/>
+                <w:sz w:val="20"/>
+                <w:szCs w:val="20"/>
+              </w:rPr>
+              <w:t xml:space="preserve"> ..</w:t>
+            </w:r>
+            <w:proofErr w:type="gramEnd"/>
+            <w:r>
+              <w:rPr>
+                <w:rFonts w:ascii="Times New Roman" w:hAnsi="Times New Roman" w:cs="Times New Roman"/>
+                <w:color w:val="000000" w:themeColor="text1"/>
+                <w:sz w:val="20"/>
+                <w:szCs w:val="20"/>
+              </w:rPr>
+              <w:t xml:space="preserve"> </w:t>
             </w:r>
           </w:p>
         </w:tc>
@@ -1988,7 +2067,21 @@
         <w:rPr>
           <w:rFonts w:ascii="Times New Roman" w:hAnsi="Times New Roman" w:cs="Times New Roman"/>
         </w:rPr>
-        <w:t xml:space="preserve">- The functionality is working: you get 70% of the assigned grade. </w:t>
+        <w:t xml:space="preserve">- The functionality is </w:t>
+      </w:r>
+      <w:proofErr w:type="gramStart"/>
+      <w:r>
+        <w:rPr>
+          <w:rFonts w:ascii="Times New Roman" w:hAnsi="Times New Roman" w:cs="Times New Roman"/>
+        </w:rPr>
+        <w:t>working:</w:t>
+      </w:r>
+      <w:proofErr w:type="gramEnd"/>
+      <w:r>
+        <w:rPr>
+          <w:rFonts w:ascii="Times New Roman" w:hAnsi="Times New Roman" w:cs="Times New Roman"/>
+        </w:rPr>
+        <w:t xml:space="preserve"> you get 70% of the assigned grade. </w:t>
       </w:r>
     </w:p>
     <w:p>
@@ -2005,7 +2098,35 @@
         <w:rPr>
           <w:rFonts w:ascii="Times New Roman" w:hAnsi="Times New Roman" w:cs="Times New Roman"/>
         </w:rPr>
-        <w:t xml:space="preserve">- The functionality is not working: you lose 40% of assigned grade. </w:t>
+        <w:t xml:space="preserve">- The functionality is not </w:t>
+      </w:r>
+      <w:proofErr w:type="gramStart"/>
+      <w:r>
+        <w:rPr>
+          <w:rFonts w:ascii="Times New Roman" w:hAnsi="Times New Roman" w:cs="Times New Roman"/>
+        </w:rPr>
+        <w:t>working:</w:t>
+      </w:r>
+      <w:proofErr w:type="gramEnd"/>
+      <w:r>
+        <w:rPr>
+          <w:rFonts w:ascii="Times New Roman" w:hAnsi="Times New Roman" w:cs="Times New Roman"/>
+        </w:rPr>
+        <w:t xml:space="preserve"> you lose 40% of </w:t>
+      </w:r>
+      <w:proofErr w:type="gramStart"/>
+      <w:r>
+        <w:rPr>
+          <w:rFonts w:ascii="Times New Roman" w:hAnsi="Times New Roman" w:cs="Times New Roman"/>
+        </w:rPr>
+        <w:t>assigned</w:t>
+      </w:r>
+      <w:proofErr w:type="gramEnd"/>
+      <w:r>
+        <w:rPr>
+          <w:rFonts w:ascii="Times New Roman" w:hAnsi="Times New Roman" w:cs="Times New Roman"/>
+        </w:rPr>
+        <w:t xml:space="preserve"> grade. </w:t>
       </w:r>
     </w:p>
     <w:p>
@@ -2487,8 +2608,18 @@
           <w:b/>
           <w:bCs/>
         </w:rPr>
-        <w:t>[100-85]. You should work hard to and demonstrate the merits of your application to earn those grades.+</w:t>
-      </w:r>
+        <w:t xml:space="preserve">[100-85]. You should work hard to and demonstrate the merits of your application to earn those </w:t>
+      </w:r>
+      <w:proofErr w:type="gramStart"/>
+      <w:r>
+        <w:rPr>
+          <w:rFonts w:ascii="Times New Roman" w:hAnsi="Times New Roman" w:cs="Times New Roman"/>
+          <w:b/>
+          <w:bCs/>
+        </w:rPr>
+        <w:t>grades.+</w:t>
+      </w:r>
+      <w:proofErr w:type="gramEnd"/>
     </w:p>
     <w:p>
       <w:pPr>
@@ -2676,6 +2807,69 @@
     </w:p>
     <w:p>
       <w:pPr>
+        <w:jc w:val="center"/>
+      </w:pPr>
+    </w:p>
+    <w:p>
+      <w:pPr>
+        <w:jc w:val="center"/>
+      </w:pPr>
+      <w:r>
+        <w:rPr>
+          <w:noProof/>
+        </w:rPr>
+        <w:drawing>
+          <wp:inline distT="0" distB="0" distL="0" distR="0" wp14:anchorId="66A307E0" wp14:editId="2A3FFE3D">
+            <wp:extent cx="6848475" cy="2438400"/>
+            <wp:effectExtent l="0" t="0" r="9525" b="0"/>
+            <wp:docPr id="165711316" name="Picture 1"/>
+            <wp:cNvGraphicFramePr>
+              <a:graphicFrameLocks xmlns:a="http://schemas.openxmlformats.org/drawingml/2006/main" noChangeAspect="1"/>
+            </wp:cNvGraphicFramePr>
+            <a:graphic xmlns:a="http://schemas.openxmlformats.org/drawingml/2006/main">
+              <a:graphicData uri="http://schemas.openxmlformats.org/drawingml/2006/picture">
+                <pic:pic xmlns:pic="http://schemas.openxmlformats.org/drawingml/2006/picture">
+                  <pic:nvPicPr>
+                    <pic:cNvPr id="0" name="Picture 1"/>
+                    <pic:cNvPicPr>
+                      <a:picLocks noChangeAspect="1" noChangeArrowheads="1"/>
+                    </pic:cNvPicPr>
+                  </pic:nvPicPr>
+                  <pic:blipFill>
+                    <a:blip r:embed="rId13">
+                      <a:extLst>
+                        <a:ext uri="{28A0092B-C50C-407E-A947-70E740481C1C}">
+                          <a14:useLocalDpi xmlns:a14="http://schemas.microsoft.com/office/drawing/2010/main" val="0"/>
+                        </a:ext>
+                      </a:extLst>
+                    </a:blip>
+                    <a:srcRect/>
+                    <a:stretch>
+                      <a:fillRect/>
+                    </a:stretch>
+                  </pic:blipFill>
+                  <pic:spPr bwMode="auto">
+                    <a:xfrm>
+                      <a:off x="0" y="0"/>
+                      <a:ext cx="6848475" cy="2438400"/>
+                    </a:xfrm>
+                    <a:prstGeom prst="rect">
+                      <a:avLst/>
+                    </a:prstGeom>
+                    <a:noFill/>
+                    <a:ln>
+                      <a:noFill/>
+                    </a:ln>
+                  </pic:spPr>
+                </pic:pic>
+              </a:graphicData>
+            </a:graphic>
+          </wp:inline>
+        </w:drawing>
+      </w:r>
+    </w:p>
+    <w:p>
+      <w:pPr>
         <w:pStyle w:val="Heading1"/>
         <w:numPr>
           <w:ilvl w:val="1"/>
@@ -2684,7 +2878,6 @@
         <w:spacing w:before="240" w:after="120"/>
       </w:pPr>
       <w:r>
-        <w:lastRenderedPageBreak/>
         <w:t xml:space="preserve">Web API class </w:t>
       </w:r>
     </w:p>
@@ -2735,7 +2928,15 @@
         <w:spacing w:before="240" w:after="120"/>
       </w:pPr>
       <w:r>
-        <w:t>Unimplemented use-cases and not functioning parts</w:t>
+        <w:t xml:space="preserve">Unimplemented use-cases and </w:t>
+      </w:r>
+      <w:proofErr w:type="gramStart"/>
+      <w:r>
+        <w:t>not functioning</w:t>
+      </w:r>
+      <w:proofErr w:type="gramEnd"/>
+      <w:r>
+        <w:t xml:space="preserve"> parts</w:t>
       </w:r>
     </w:p>
     <w:p/>
@@ -2750,6 +2951,7 @@
         <w:ind w:left="357" w:hanging="357"/>
       </w:pPr>
       <w:r>
+        <w:lastRenderedPageBreak/>
         <w:t>Testing</w:t>
       </w:r>
     </w:p>
@@ -2997,9 +3199,9 @@
       </w:pPr>
     </w:p>
     <w:sectPr>
-      <w:footerReference w:type="even" r:id="rId13"/>
-      <w:footerReference w:type="default" r:id="rId14"/>
-      <w:footerReference w:type="first" r:id="rId15"/>
+      <w:footerReference w:type="even" r:id="rId14"/>
+      <w:footerReference w:type="default" r:id="rId15"/>
+      <w:footerReference w:type="first" r:id="rId16"/>
       <w:pgSz w:w="12240" w:h="15840"/>
       <w:pgMar w:top="720" w:right="720" w:bottom="720" w:left="720" w:header="720" w:footer="719" w:gutter="0"/>
       <w:cols w:space="720"/>
@@ -3218,7 +3420,7 @@
     <mc:AlternateContent>
       <mc:Choice Requires="v">
         <w:pict>
-          <v:shapetype w14:anchorId="2177C383" id="_x0000_t75" coordsize="21600,21600" o:spt="75" o:preferrelative="t" path="m@4@5l@4@11@9@11@9@5xe" filled="f" stroked="f">
+          <v:shapetype w14:anchorId="6470D997" id="_x0000_t75" coordsize="21600,21600" o:spt="75" o:preferrelative="t" path="m@4@5l@4@11@9@11@9@5xe" filled="f" stroked="f">
             <v:stroke joinstyle="miter"/>
             <v:formulas>
               <v:f eqn="if lineDrawn pixelLineWidth 0"/>
@@ -3237,17 +3439,17 @@
             <v:path o:extrusionok="f" gradientshapeok="t" o:connecttype="rect"/>
             <o:lock v:ext="edit" aspectratio="t"/>
           </v:shapetype>
-          <v:shape id="Picture 498338285" o:spid="_x0000_i1025" type="#_x0000_t75" style="width:14.4pt;height:14.4pt;visibility:visible;mso-wrap-style:square">
+          <v:shape id="Picture 641427268" o:spid="_x0000_i1025" type="#_x0000_t75" style="width:14.4pt;height:14.4pt;visibility:visible;mso-wrap-style:square">
             <v:imagedata r:id="rId1" o:title=""/>
           </v:shape>
         </w:pict>
       </mc:Choice>
       <mc:Fallback>
         <w:drawing>
-          <wp:inline distT="0" distB="0" distL="0" distR="0" wp14:anchorId="142F6F17" wp14:editId="7AC587BD">
+          <wp:inline distT="0" distB="0" distL="0" distR="0" wp14:anchorId="53DB49E7" wp14:editId="1EAEF68A">
             <wp:extent cx="182880" cy="182880"/>
             <wp:effectExtent l="0" t="0" r="0" b="0"/>
-            <wp:docPr id="498338285" name="Picture 498338285"/>
+            <wp:docPr id="641427268" name="Picture 641427268"/>
             <wp:cNvGraphicFramePr>
               <a:graphicFrameLocks xmlns:a="http://schemas.openxmlformats.org/drawingml/2006/main" noChangeAspect="1"/>
             </wp:cNvGraphicFramePr>

--- a/CMPS350_Project Phase 1_Report.docx
+++ b/CMPS350_Project Phase 1_Report.docx
@@ -2890,6 +2890,12 @@
         <w:t>List all the methods (functions) to query your data entities</w:t>
       </w:r>
     </w:p>
+    <w:p>
+      <w:pPr>
+        <w:ind w:left="0" w:firstLine="0"/>
+        <w:jc w:val="center"/>
+      </w:pPr>
+    </w:p>
     <w:p/>
     <w:p>
       <w:pPr>
@@ -2951,7 +2957,6 @@
         <w:ind w:left="357" w:hanging="357"/>
       </w:pPr>
       <w:r>
-        <w:lastRenderedPageBreak/>
         <w:t>Testing</w:t>
       </w:r>
     </w:p>
@@ -3420,7 +3425,7 @@
     <mc:AlternateContent>
       <mc:Choice Requires="v">
         <w:pict>
-          <v:shapetype w14:anchorId="6470D997" id="_x0000_t75" coordsize="21600,21600" o:spt="75" o:preferrelative="t" path="m@4@5l@4@11@9@11@9@5xe" filled="f" stroked="f">
+          <v:shapetype w14:anchorId="734B5515" id="_x0000_t75" coordsize="21600,21600" o:spt="75" o:preferrelative="t" path="m@4@5l@4@11@9@11@9@5xe" filled="f" stroked="f">
             <v:stroke joinstyle="miter"/>
             <v:formulas>
               <v:f eqn="if lineDrawn pixelLineWidth 0"/>
@@ -3439,17 +3444,17 @@
             <v:path o:extrusionok="f" gradientshapeok="t" o:connecttype="rect"/>
             <o:lock v:ext="edit" aspectratio="t"/>
           </v:shapetype>
-          <v:shape id="Picture 641427268" o:spid="_x0000_i1025" type="#_x0000_t75" style="width:14.4pt;height:14.4pt;visibility:visible;mso-wrap-style:square">
+          <v:shape id="Picture 1670298408" o:spid="_x0000_i1025" type="#_x0000_t75" style="width:14.4pt;height:14.4pt;visibility:visible;mso-wrap-style:square">
             <v:imagedata r:id="rId1" o:title=""/>
           </v:shape>
         </w:pict>
       </mc:Choice>
       <mc:Fallback>
         <w:drawing>
-          <wp:inline distT="0" distB="0" distL="0" distR="0" wp14:anchorId="53DB49E7" wp14:editId="1EAEF68A">
+          <wp:inline distT="0" distB="0" distL="0" distR="0" wp14:anchorId="0F8101E5" wp14:editId="63326975">
             <wp:extent cx="182880" cy="182880"/>
             <wp:effectExtent l="0" t="0" r="0" b="0"/>
-            <wp:docPr id="641427268" name="Picture 641427268"/>
+            <wp:docPr id="1670298408" name="Picture 1670298408"/>
             <wp:cNvGraphicFramePr>
               <a:graphicFrameLocks xmlns:a="http://schemas.openxmlformats.org/drawingml/2006/main" noChangeAspect="1"/>
             </wp:cNvGraphicFramePr>

--- a/CMPS350_Project Phase 1_Report.docx
+++ b/CMPS350_Project Phase 1_Report.docx
@@ -428,31 +428,7 @@
                 <w:sz w:val="28"/>
                 <w:szCs w:val="28"/>
               </w:rPr>
-              <w:t xml:space="preserve">Give a public link to </w:t>
-            </w:r>
-            <w:proofErr w:type="gramStart"/>
-            <w:r>
-              <w:rPr>
-                <w:sz w:val="28"/>
-                <w:szCs w:val="28"/>
-              </w:rPr>
-              <w:t>you</w:t>
-            </w:r>
-            <w:proofErr w:type="gramEnd"/>
-            <w:r>
-              <w:rPr>
-                <w:sz w:val="28"/>
-                <w:szCs w:val="28"/>
-              </w:rPr>
-              <w:t xml:space="preserve"> </w:t>
-            </w:r>
-            <w:proofErr w:type="gramStart"/>
-            <w:r>
-              <w:rPr>
-                <w:sz w:val="28"/>
-                <w:szCs w:val="28"/>
-              </w:rPr>
-              <w:t xml:space="preserve">code </w:t>
+              <w:t xml:space="preserve">Give a public link to you code </w:t>
             </w:r>
             <w:r>
               <w:rPr>
@@ -460,16 +436,7 @@
                 <w:sz w:val="28"/>
                 <w:szCs w:val="28"/>
               </w:rPr>
-              <w:t>:</w:t>
-            </w:r>
-            <w:proofErr w:type="gramEnd"/>
-            <w:r>
-              <w:rPr>
-                <w:color w:val="FF0000"/>
-                <w:sz w:val="28"/>
-                <w:szCs w:val="28"/>
-              </w:rPr>
-              <w:t xml:space="preserve"> </w:t>
+              <w:t xml:space="preserve">: </w:t>
             </w:r>
           </w:p>
           <w:p>
@@ -528,7 +495,6 @@
           <w:szCs w:val="44"/>
         </w:rPr>
       </w:pPr>
-      <w:proofErr w:type="gramStart"/>
       <w:r>
         <w:rPr>
           <w:b/>
@@ -549,7 +515,6 @@
         </w:rPr>
         <w:t>:</w:t>
       </w:r>
-      <w:proofErr w:type="gramEnd"/>
     </w:p>
     <w:p>
       <w:pPr>
@@ -613,7 +578,6 @@
         </w:rPr>
         <w:t xml:space="preserve"> or </w:t>
       </w:r>
-      <w:proofErr w:type="gramStart"/>
       <w:r>
         <w:rPr>
           <w:b/>
@@ -623,19 +587,7 @@
           <w:szCs w:val="21"/>
           <w:highlight w:val="yellow"/>
         </w:rPr>
-        <w:t>Not</w:t>
-      </w:r>
-      <w:proofErr w:type="gramEnd"/>
-      <w:r>
-        <w:rPr>
-          <w:b/>
-          <w:i/>
-          <w:iCs/>
-          <w:sz w:val="21"/>
-          <w:szCs w:val="21"/>
-          <w:highlight w:val="yellow"/>
-        </w:rPr>
-        <w:t xml:space="preserve"> done</w:t>
+        <w:t>Not done</w:t>
       </w:r>
       <w:r>
         <w:rPr>
@@ -1363,7 +1315,6 @@
                 <w:szCs w:val="20"/>
               </w:rPr>
             </w:pPr>
-            <w:proofErr w:type="gramStart"/>
             <w:r>
               <w:rPr>
                 <w:rFonts w:ascii="Times New Roman" w:hAnsi="Times New Roman" w:cs="Times New Roman"/>
@@ -1371,17 +1322,7 @@
                 <w:sz w:val="20"/>
                 <w:szCs w:val="20"/>
               </w:rPr>
-              <w:t>Team work</w:t>
-            </w:r>
-            <w:proofErr w:type="gramEnd"/>
-            <w:r>
-              <w:rPr>
-                <w:rFonts w:ascii="Times New Roman" w:hAnsi="Times New Roman" w:cs="Times New Roman"/>
-                <w:color w:val="000000" w:themeColor="text1"/>
-                <w:sz w:val="20"/>
-                <w:szCs w:val="20"/>
-              </w:rPr>
-              <w:t xml:space="preserve"> quality. Contributions of team members </w:t>
+              <w:t xml:space="preserve">Team work quality. Contributions of team members </w:t>
             </w:r>
             <w:r>
               <w:rPr>
@@ -1520,27 +1461,7 @@
                 <w:sz w:val="20"/>
                 <w:szCs w:val="20"/>
               </w:rPr>
-              <w:t>Project report – description of the implemented app, what is implemented, what is missed</w:t>
-            </w:r>
-            <w:proofErr w:type="gramStart"/>
-            <w:r>
-              <w:rPr>
-                <w:rFonts w:ascii="Times New Roman" w:hAnsi="Times New Roman" w:cs="Times New Roman"/>
-                <w:color w:val="000000" w:themeColor="text1"/>
-                <w:sz w:val="20"/>
-                <w:szCs w:val="20"/>
-              </w:rPr>
-              <w:t xml:space="preserve"> ..</w:t>
-            </w:r>
-            <w:proofErr w:type="gramEnd"/>
-            <w:r>
-              <w:rPr>
-                <w:rFonts w:ascii="Times New Roman" w:hAnsi="Times New Roman" w:cs="Times New Roman"/>
-                <w:color w:val="000000" w:themeColor="text1"/>
-                <w:sz w:val="20"/>
-                <w:szCs w:val="20"/>
-              </w:rPr>
-              <w:t xml:space="preserve"> </w:t>
+              <w:t xml:space="preserve">Project report – description of the implemented app, what is implemented, what is missed .. </w:t>
             </w:r>
           </w:p>
         </w:tc>
@@ -2067,21 +1988,7 @@
         <w:rPr>
           <w:rFonts w:ascii="Times New Roman" w:hAnsi="Times New Roman" w:cs="Times New Roman"/>
         </w:rPr>
-        <w:t xml:space="preserve">- The functionality is </w:t>
-      </w:r>
-      <w:proofErr w:type="gramStart"/>
-      <w:r>
-        <w:rPr>
-          <w:rFonts w:ascii="Times New Roman" w:hAnsi="Times New Roman" w:cs="Times New Roman"/>
-        </w:rPr>
-        <w:t>working:</w:t>
-      </w:r>
-      <w:proofErr w:type="gramEnd"/>
-      <w:r>
-        <w:rPr>
-          <w:rFonts w:ascii="Times New Roman" w:hAnsi="Times New Roman" w:cs="Times New Roman"/>
-        </w:rPr>
-        <w:t xml:space="preserve"> you get 70% of the assigned grade. </w:t>
+        <w:t xml:space="preserve">- The functionality is working: you get 70% of the assigned grade. </w:t>
       </w:r>
     </w:p>
     <w:p>
@@ -2098,35 +2005,7 @@
         <w:rPr>
           <w:rFonts w:ascii="Times New Roman" w:hAnsi="Times New Roman" w:cs="Times New Roman"/>
         </w:rPr>
-        <w:t xml:space="preserve">- The functionality is not </w:t>
-      </w:r>
-      <w:proofErr w:type="gramStart"/>
-      <w:r>
-        <w:rPr>
-          <w:rFonts w:ascii="Times New Roman" w:hAnsi="Times New Roman" w:cs="Times New Roman"/>
-        </w:rPr>
-        <w:t>working:</w:t>
-      </w:r>
-      <w:proofErr w:type="gramEnd"/>
-      <w:r>
-        <w:rPr>
-          <w:rFonts w:ascii="Times New Roman" w:hAnsi="Times New Roman" w:cs="Times New Roman"/>
-        </w:rPr>
-        <w:t xml:space="preserve"> you lose 40% of </w:t>
-      </w:r>
-      <w:proofErr w:type="gramStart"/>
-      <w:r>
-        <w:rPr>
-          <w:rFonts w:ascii="Times New Roman" w:hAnsi="Times New Roman" w:cs="Times New Roman"/>
-        </w:rPr>
-        <w:t>assigned</w:t>
-      </w:r>
-      <w:proofErr w:type="gramEnd"/>
-      <w:r>
-        <w:rPr>
-          <w:rFonts w:ascii="Times New Roman" w:hAnsi="Times New Roman" w:cs="Times New Roman"/>
-        </w:rPr>
-        <w:t xml:space="preserve"> grade. </w:t>
+        <w:t xml:space="preserve">- The functionality is not working: you lose 40% of assigned grade. </w:t>
       </w:r>
     </w:p>
     <w:p>
@@ -2608,18 +2487,8 @@
           <w:b/>
           <w:bCs/>
         </w:rPr>
-        <w:t xml:space="preserve">[100-85]. You should work hard to and demonstrate the merits of your application to earn those </w:t>
+        <w:t>[100-85]. You should work hard to and demonstrate the merits of your application to earn those grades.+</w:t>
       </w:r>
-      <w:proofErr w:type="gramStart"/>
-      <w:r>
-        <w:rPr>
-          <w:rFonts w:ascii="Times New Roman" w:hAnsi="Times New Roman" w:cs="Times New Roman"/>
-          <w:b/>
-          <w:bCs/>
-        </w:rPr>
-        <w:t>grades.+</w:t>
-      </w:r>
-      <w:proofErr w:type="gramEnd"/>
     </w:p>
     <w:p>
       <w:pPr>
@@ -2738,8 +2607,35 @@
     <w:p>
       <w:pPr>
         <w:ind w:left="1450"/>
+        <w:rPr>
+          <w:rtl/>
+        </w:rPr>
+      </w:pPr>
+    </w:p>
+    <w:p>
+      <w:pPr>
+        <w:ind w:left="1450"/>
+        <w:rPr>
+          <w:rtl/>
+        </w:rPr>
+      </w:pPr>
+    </w:p>
+    <w:p>
+      <w:pPr>
+        <w:ind w:left="1450"/>
+        <w:rPr>
+          <w:rtl/>
+        </w:rPr>
+      </w:pPr>
+    </w:p>
+    <w:p>
+      <w:pPr>
+        <w:ind w:left="1450"/>
       </w:pPr>
       <w:r>
+        <w:rPr>
+          <w:noProof/>
+        </w:rPr>
         <w:drawing>
           <wp:inline distT="0" distB="0" distL="0" distR="0" wp14:anchorId="14CACCD3" wp14:editId="4CE8E846">
             <wp:extent cx="6277851" cy="6058746"/>
@@ -2787,6 +2683,7 @@
         <w:spacing w:before="240" w:after="120"/>
       </w:pPr>
       <w:r>
+        <w:lastRenderedPageBreak/>
         <w:t>Entities</w:t>
       </w:r>
       <w:r>
@@ -2883,11 +2780,10 @@
     </w:p>
     <w:p>
       <w:pPr>
-        <w:ind w:left="0" w:firstLine="0"/>
-        <w:jc w:val="center"/>
+        <w:ind w:firstLine="710"/>
       </w:pPr>
       <w:r>
-        <w:t>List all the methods (functions) to query your data entities</w:t>
+        <w:t>Fetching from a JSON file and storing all the data to a Local Storage</w:t>
       </w:r>
     </w:p>
     <w:p>
@@ -2926,6 +2822,14 @@
     </w:p>
     <w:p>
       <w:pPr>
+        <w:ind w:left="730"/>
+      </w:pPr>
+      <w:r>
+        <w:t>We have implemented every use case and every one of them works perfectly</w:t>
+      </w:r>
+    </w:p>
+    <w:p>
+      <w:pPr>
         <w:pStyle w:val="Heading1"/>
         <w:numPr>
           <w:ilvl w:val="1"/>
@@ -2934,15 +2838,15 @@
         <w:spacing w:before="240" w:after="120"/>
       </w:pPr>
       <w:r>
-        <w:t xml:space="preserve">Unimplemented use-cases and </w:t>
+        <w:t>Unimplemented use-cases and not functioning parts</w:t>
       </w:r>
-      <w:proofErr w:type="gramStart"/>
+    </w:p>
+    <w:p>
+      <w:pPr>
+        <w:ind w:left="730"/>
+      </w:pPr>
       <w:r>
-        <w:t>not functioning</w:t>
-      </w:r>
-      <w:proofErr w:type="gramEnd"/>
-      <w:r>
-        <w:t xml:space="preserve"> parts</w:t>
+        <w:t>None of the use cases are non-functional</w:t>
       </w:r>
     </w:p>
     <w:p/>
@@ -2957,6 +2861,7 @@
         <w:ind w:left="357" w:hanging="357"/>
       </w:pPr>
       <w:r>
+        <w:lastRenderedPageBreak/>
         <w:t>Testing</w:t>
       </w:r>
     </w:p>
@@ -2971,6 +2876,61 @@
       </w:pPr>
       <w:r>
         <w:t>Use case 1</w:t>
+      </w:r>
+    </w:p>
+    <w:p>
+      <w:r>
+        <w:rPr>
+          <w:noProof/>
+        </w:rPr>
+        <w:drawing>
+          <wp:inline distT="0" distB="0" distL="0" distR="0" wp14:anchorId="37009796" wp14:editId="57E97A3A">
+            <wp:extent cx="6858000" cy="3275330"/>
+            <wp:effectExtent l="0" t="0" r="0" b="1270"/>
+            <wp:docPr id="610911868" name="Picture 1"/>
+            <wp:cNvGraphicFramePr>
+              <a:graphicFrameLocks xmlns:a="http://schemas.openxmlformats.org/drawingml/2006/main" noChangeAspect="1"/>
+            </wp:cNvGraphicFramePr>
+            <a:graphic xmlns:a="http://schemas.openxmlformats.org/drawingml/2006/main">
+              <a:graphicData uri="http://schemas.openxmlformats.org/drawingml/2006/picture">
+                <pic:pic xmlns:pic="http://schemas.openxmlformats.org/drawingml/2006/picture">
+                  <pic:nvPicPr>
+                    <pic:cNvPr id="0" name="Picture 1"/>
+                    <pic:cNvPicPr>
+                      <a:picLocks noChangeAspect="1" noChangeArrowheads="1"/>
+                    </pic:cNvPicPr>
+                  </pic:nvPicPr>
+                  <pic:blipFill>
+                    <a:blip r:embed="rId14">
+                      <a:extLst>
+                        <a:ext uri="{28A0092B-C50C-407E-A947-70E740481C1C}">
+                          <a14:useLocalDpi xmlns:a14="http://schemas.microsoft.com/office/drawing/2010/main" val="0"/>
+                        </a:ext>
+                      </a:extLst>
+                    </a:blip>
+                    <a:srcRect/>
+                    <a:stretch>
+                      <a:fillRect/>
+                    </a:stretch>
+                  </pic:blipFill>
+                  <pic:spPr bwMode="auto">
+                    <a:xfrm>
+                      <a:off x="0" y="0"/>
+                      <a:ext cx="6858000" cy="3275330"/>
+                    </a:xfrm>
+                    <a:prstGeom prst="rect">
+                      <a:avLst/>
+                    </a:prstGeom>
+                    <a:noFill/>
+                    <a:ln>
+                      <a:noFill/>
+                    </a:ln>
+                  </pic:spPr>
+                </pic:pic>
+              </a:graphicData>
+            </a:graphic>
+          </wp:inline>
+        </w:drawing>
       </w:r>
     </w:p>
     <w:p>
@@ -3204,9 +3164,9 @@
       </w:pPr>
     </w:p>
     <w:sectPr>
-      <w:footerReference w:type="even" r:id="rId14"/>
-      <w:footerReference w:type="default" r:id="rId15"/>
-      <w:footerReference w:type="first" r:id="rId16"/>
+      <w:footerReference w:type="even" r:id="rId15"/>
+      <w:footerReference w:type="default" r:id="rId16"/>
+      <w:footerReference w:type="first" r:id="rId17"/>
       <w:pgSz w:w="12240" w:h="15840"/>
       <w:pgMar w:top="720" w:right="720" w:bottom="720" w:left="720" w:header="720" w:footer="719" w:gutter="0"/>
       <w:cols w:space="720"/>
@@ -3425,7 +3385,7 @@
     <mc:AlternateContent>
       <mc:Choice Requires="v">
         <w:pict>
-          <v:shapetype w14:anchorId="734B5515" id="_x0000_t75" coordsize="21600,21600" o:spt="75" o:preferrelative="t" path="m@4@5l@4@11@9@11@9@5xe" filled="f" stroked="f">
+          <v:shapetype w14:anchorId="42BF53F8" id="_x0000_t75" coordsize="21600,21600" o:spt="75" o:preferrelative="t" path="m@4@5l@4@11@9@11@9@5xe" filled="f" stroked="f">
             <v:stroke joinstyle="miter"/>
             <v:formulas>
               <v:f eqn="if lineDrawn pixelLineWidth 0"/>
@@ -3444,17 +3404,17 @@
             <v:path o:extrusionok="f" gradientshapeok="t" o:connecttype="rect"/>
             <o:lock v:ext="edit" aspectratio="t"/>
           </v:shapetype>
-          <v:shape id="Picture 1670298408" o:spid="_x0000_i1025" type="#_x0000_t75" style="width:14.4pt;height:14.4pt;visibility:visible;mso-wrap-style:square">
+          <v:shape id="Picture 1632096334" o:spid="_x0000_i1025" type="#_x0000_t75" style="width:14.4pt;height:14.4pt;visibility:visible;mso-wrap-style:square">
             <v:imagedata r:id="rId1" o:title=""/>
           </v:shape>
         </w:pict>
       </mc:Choice>
       <mc:Fallback>
         <w:drawing>
-          <wp:inline distT="0" distB="0" distL="0" distR="0" wp14:anchorId="0F8101E5" wp14:editId="63326975">
+          <wp:inline distT="0" distB="0" distL="0" distR="0" wp14:anchorId="29E10C70" wp14:editId="39A6F935">
             <wp:extent cx="182880" cy="182880"/>
             <wp:effectExtent l="0" t="0" r="0" b="0"/>
-            <wp:docPr id="1670298408" name="Picture 1670298408"/>
+            <wp:docPr id="1632096334" name="Picture 1632096334"/>
             <wp:cNvGraphicFramePr>
               <a:graphicFrameLocks xmlns:a="http://schemas.openxmlformats.org/drawingml/2006/main" noChangeAspect="1"/>
             </wp:cNvGraphicFramePr>
@@ -9177,6 +9137,19 @@
 </file>
 
 <file path=customXml/item1.xml><?xml version="1.0" encoding="utf-8"?>
+<?mso-contentType ?>
+<FormTemplates xmlns="http://schemas.microsoft.com/sharepoint/v3/contenttype/forms">
+  <Display>DocumentLibraryForm</Display>
+  <Edit>DocumentLibraryForm</Edit>
+  <New>DocumentLibraryForm</New>
+</FormTemplates>
+</file>
+
+<file path=customXml/item2.xml><?xml version="1.0" encoding="utf-8"?>
+<b:Sources xmlns:b="http://schemas.openxmlformats.org/officeDocument/2006/bibliography" xmlns="http://schemas.openxmlformats.org/officeDocument/2006/bibliography" SelectedStyle="\APASixthEditionOfficeOnline.xsl" StyleName="APA" Version="6"/>
+</file>
+
+<file path=customXml/item3.xml><?xml version="1.0" encoding="utf-8"?>
 <p:properties xmlns:p="http://schemas.microsoft.com/office/2006/metadata/properties" xmlns:xsi="http://www.w3.org/2001/XMLSchema-instance" xmlns:pc="http://schemas.microsoft.com/office/infopath/2007/PartnerControls">
   <documentManagement>
     <TaxCatchAll xmlns="692651b8-6577-4651-a352-3b631599c082" xsi:nil="true"/>
@@ -9185,19 +9158,6 @@
     </lcf76f155ced4ddcb4097134ff3c332f>
   </documentManagement>
 </p:properties>
-</file>
-
-<file path=customXml/item2.xml><?xml version="1.0" encoding="utf-8"?>
-<b:Sources xmlns:b="http://schemas.openxmlformats.org/officeDocument/2006/bibliography" xmlns="http://schemas.openxmlformats.org/officeDocument/2006/bibliography" SelectedStyle="\APASixthEditionOfficeOnline.xsl" StyleName="APA" Version="6"/>
-</file>
-
-<file path=customXml/item3.xml><?xml version="1.0" encoding="utf-8"?>
-<?mso-contentType ?>
-<FormTemplates xmlns="http://schemas.microsoft.com/sharepoint/v3/contenttype/forms">
-  <Display>DocumentLibraryForm</Display>
-  <Edit>DocumentLibraryForm</Edit>
-  <New>DocumentLibraryForm</New>
-</FormTemplates>
 </file>
 
 <file path=customXml/item4.xml><?xml version="1.0" encoding="utf-8"?>
@@ -9402,12 +9362,9 @@
 </file>
 
 <file path=customXml/itemProps1.xml><?xml version="1.0" encoding="utf-8"?>
-<ds:datastoreItem xmlns:ds="http://schemas.openxmlformats.org/officeDocument/2006/customXml" ds:itemID="{E9D8FE69-F782-45F1-BD7D-38E143528BC3}">
+<ds:datastoreItem xmlns:ds="http://schemas.openxmlformats.org/officeDocument/2006/customXml" ds:itemID="{899977B6-4170-4EBB-8EC3-1772808F953C}">
   <ds:schemaRefs>
-    <ds:schemaRef ds:uri="http://schemas.microsoft.com/office/2006/metadata/properties"/>
-    <ds:schemaRef ds:uri="http://schemas.microsoft.com/office/infopath/2007/PartnerControls"/>
-    <ds:schemaRef ds:uri="692651b8-6577-4651-a352-3b631599c082"/>
-    <ds:schemaRef ds:uri="ff4433bc-22a3-4dac-805f-c635aff40461"/>
+    <ds:schemaRef ds:uri="http://schemas.microsoft.com/sharepoint/v3/contenttype/forms"/>
   </ds:schemaRefs>
 </ds:datastoreItem>
 </file>
@@ -9421,9 +9378,12 @@
 </file>
 
 <file path=customXml/itemProps3.xml><?xml version="1.0" encoding="utf-8"?>
-<ds:datastoreItem xmlns:ds="http://schemas.openxmlformats.org/officeDocument/2006/customXml" ds:itemID="{899977B6-4170-4EBB-8EC3-1772808F953C}">
+<ds:datastoreItem xmlns:ds="http://schemas.openxmlformats.org/officeDocument/2006/customXml" ds:itemID="{E9D8FE69-F782-45F1-BD7D-38E143528BC3}">
   <ds:schemaRefs>
-    <ds:schemaRef ds:uri="http://schemas.microsoft.com/sharepoint/v3/contenttype/forms"/>
+    <ds:schemaRef ds:uri="http://schemas.microsoft.com/office/2006/metadata/properties"/>
+    <ds:schemaRef ds:uri="http://schemas.microsoft.com/office/infopath/2007/PartnerControls"/>
+    <ds:schemaRef ds:uri="692651b8-6577-4651-a352-3b631599c082"/>
+    <ds:schemaRef ds:uri="ff4433bc-22a3-4dac-805f-c635aff40461"/>
   </ds:schemaRefs>
 </ds:datastoreItem>
 </file>

--- a/CMPS350_Project Phase 1_Report.docx
+++ b/CMPS350_Project Phase 1_Report.docx
@@ -251,7 +251,27 @@
                 <w:sz w:val="24"/>
                 <w:szCs w:val="24"/>
               </w:rPr>
-              <w:t xml:space="preserve">Omar Aboelrous </w:t>
+              <w:t xml:space="preserve">Omar </w:t>
+            </w:r>
+            <w:proofErr w:type="spellStart"/>
+            <w:r>
+              <w:rPr>
+                <w:bCs/>
+                <w:color w:val="auto"/>
+                <w:sz w:val="24"/>
+                <w:szCs w:val="24"/>
+              </w:rPr>
+              <w:t>Aboelrous</w:t>
+            </w:r>
+            <w:proofErr w:type="spellEnd"/>
+            <w:r>
+              <w:rPr>
+                <w:bCs/>
+                <w:color w:val="auto"/>
+                <w:sz w:val="24"/>
+                <w:szCs w:val="24"/>
+              </w:rPr>
+              <w:t xml:space="preserve"> </w:t>
             </w:r>
             <w:r>
               <w:rPr>
@@ -428,7 +448,31 @@
                 <w:sz w:val="28"/>
                 <w:szCs w:val="28"/>
               </w:rPr>
-              <w:t xml:space="preserve">Give a public link to you code </w:t>
+              <w:t xml:space="preserve">Give a public link to </w:t>
+            </w:r>
+            <w:proofErr w:type="gramStart"/>
+            <w:r>
+              <w:rPr>
+                <w:sz w:val="28"/>
+                <w:szCs w:val="28"/>
+              </w:rPr>
+              <w:t>you</w:t>
+            </w:r>
+            <w:proofErr w:type="gramEnd"/>
+            <w:r>
+              <w:rPr>
+                <w:sz w:val="28"/>
+                <w:szCs w:val="28"/>
+              </w:rPr>
+              <w:t xml:space="preserve"> </w:t>
+            </w:r>
+            <w:proofErr w:type="gramStart"/>
+            <w:r>
+              <w:rPr>
+                <w:sz w:val="28"/>
+                <w:szCs w:val="28"/>
+              </w:rPr>
+              <w:t xml:space="preserve">code </w:t>
             </w:r>
             <w:r>
               <w:rPr>
@@ -436,7 +480,16 @@
                 <w:sz w:val="28"/>
                 <w:szCs w:val="28"/>
               </w:rPr>
-              <w:t xml:space="preserve">: </w:t>
+              <w:t>:</w:t>
+            </w:r>
+            <w:proofErr w:type="gramEnd"/>
+            <w:r>
+              <w:rPr>
+                <w:color w:val="FF0000"/>
+                <w:sz w:val="28"/>
+                <w:szCs w:val="28"/>
+              </w:rPr>
+              <w:t xml:space="preserve"> </w:t>
             </w:r>
           </w:p>
           <w:p>
@@ -495,6 +548,7 @@
           <w:szCs w:val="44"/>
         </w:rPr>
       </w:pPr>
+      <w:proofErr w:type="gramStart"/>
       <w:r>
         <w:rPr>
           <w:b/>
@@ -515,6 +569,7 @@
         </w:rPr>
         <w:t>:</w:t>
       </w:r>
+      <w:proofErr w:type="gramEnd"/>
     </w:p>
     <w:p>
       <w:pPr>
@@ -578,6 +633,7 @@
         </w:rPr>
         <w:t xml:space="preserve"> or </w:t>
       </w:r>
+      <w:proofErr w:type="gramStart"/>
       <w:r>
         <w:rPr>
           <w:b/>
@@ -587,7 +643,19 @@
           <w:szCs w:val="21"/>
           <w:highlight w:val="yellow"/>
         </w:rPr>
-        <w:t>Not done</w:t>
+        <w:t>Not</w:t>
+      </w:r>
+      <w:proofErr w:type="gramEnd"/>
+      <w:r>
+        <w:rPr>
+          <w:b/>
+          <w:i/>
+          <w:iCs/>
+          <w:sz w:val="21"/>
+          <w:szCs w:val="21"/>
+          <w:highlight w:val="yellow"/>
+        </w:rPr>
+        <w:t xml:space="preserve"> done</w:t>
       </w:r>
       <w:r>
         <w:rPr>
@@ -1315,6 +1383,7 @@
                 <w:szCs w:val="20"/>
               </w:rPr>
             </w:pPr>
+            <w:proofErr w:type="gramStart"/>
             <w:r>
               <w:rPr>
                 <w:rFonts w:ascii="Times New Roman" w:hAnsi="Times New Roman" w:cs="Times New Roman"/>
@@ -1322,7 +1391,17 @@
                 <w:sz w:val="20"/>
                 <w:szCs w:val="20"/>
               </w:rPr>
-              <w:t xml:space="preserve">Team work quality. Contributions of team members </w:t>
+              <w:t>Team work</w:t>
+            </w:r>
+            <w:proofErr w:type="gramEnd"/>
+            <w:r>
+              <w:rPr>
+                <w:rFonts w:ascii="Times New Roman" w:hAnsi="Times New Roman" w:cs="Times New Roman"/>
+                <w:color w:val="000000" w:themeColor="text1"/>
+                <w:sz w:val="20"/>
+                <w:szCs w:val="20"/>
+              </w:rPr>
+              <w:t xml:space="preserve"> quality. Contributions of team members </w:t>
             </w:r>
             <w:r>
               <w:rPr>
@@ -1461,7 +1540,27 @@
                 <w:sz w:val="20"/>
                 <w:szCs w:val="20"/>
               </w:rPr>
-              <w:t xml:space="preserve">Project report – description of the implemented app, what is implemented, what is missed .. </w:t>
+              <w:t>Project report – description of the implemented app, what is implemented, what is missed</w:t>
+            </w:r>
+            <w:proofErr w:type="gramStart"/>
+            <w:r>
+              <w:rPr>
+                <w:rFonts w:ascii="Times New Roman" w:hAnsi="Times New Roman" w:cs="Times New Roman"/>
+                <w:color w:val="000000" w:themeColor="text1"/>
+                <w:sz w:val="20"/>
+                <w:szCs w:val="20"/>
+              </w:rPr>
+              <w:t xml:space="preserve"> ..</w:t>
+            </w:r>
+            <w:proofErr w:type="gramEnd"/>
+            <w:r>
+              <w:rPr>
+                <w:rFonts w:ascii="Times New Roman" w:hAnsi="Times New Roman" w:cs="Times New Roman"/>
+                <w:color w:val="000000" w:themeColor="text1"/>
+                <w:sz w:val="20"/>
+                <w:szCs w:val="20"/>
+              </w:rPr>
+              <w:t xml:space="preserve"> </w:t>
             </w:r>
           </w:p>
         </w:tc>
@@ -1988,7 +2087,21 @@
         <w:rPr>
           <w:rFonts w:ascii="Times New Roman" w:hAnsi="Times New Roman" w:cs="Times New Roman"/>
         </w:rPr>
-        <w:t xml:space="preserve">- The functionality is working: you get 70% of the assigned grade. </w:t>
+        <w:t xml:space="preserve">- The functionality is </w:t>
+      </w:r>
+      <w:proofErr w:type="gramStart"/>
+      <w:r>
+        <w:rPr>
+          <w:rFonts w:ascii="Times New Roman" w:hAnsi="Times New Roman" w:cs="Times New Roman"/>
+        </w:rPr>
+        <w:t>working:</w:t>
+      </w:r>
+      <w:proofErr w:type="gramEnd"/>
+      <w:r>
+        <w:rPr>
+          <w:rFonts w:ascii="Times New Roman" w:hAnsi="Times New Roman" w:cs="Times New Roman"/>
+        </w:rPr>
+        <w:t xml:space="preserve"> you get 70% of the assigned grade. </w:t>
       </w:r>
     </w:p>
     <w:p>
@@ -2005,7 +2118,35 @@
         <w:rPr>
           <w:rFonts w:ascii="Times New Roman" w:hAnsi="Times New Roman" w:cs="Times New Roman"/>
         </w:rPr>
-        <w:t xml:space="preserve">- The functionality is not working: you lose 40% of assigned grade. </w:t>
+        <w:t xml:space="preserve">- The functionality is not </w:t>
+      </w:r>
+      <w:proofErr w:type="gramStart"/>
+      <w:r>
+        <w:rPr>
+          <w:rFonts w:ascii="Times New Roman" w:hAnsi="Times New Roman" w:cs="Times New Roman"/>
+        </w:rPr>
+        <w:t>working:</w:t>
+      </w:r>
+      <w:proofErr w:type="gramEnd"/>
+      <w:r>
+        <w:rPr>
+          <w:rFonts w:ascii="Times New Roman" w:hAnsi="Times New Roman" w:cs="Times New Roman"/>
+        </w:rPr>
+        <w:t xml:space="preserve"> you lose 40% of </w:t>
+      </w:r>
+      <w:proofErr w:type="gramStart"/>
+      <w:r>
+        <w:rPr>
+          <w:rFonts w:ascii="Times New Roman" w:hAnsi="Times New Roman" w:cs="Times New Roman"/>
+        </w:rPr>
+        <w:t>assigned</w:t>
+      </w:r>
+      <w:proofErr w:type="gramEnd"/>
+      <w:r>
+        <w:rPr>
+          <w:rFonts w:ascii="Times New Roman" w:hAnsi="Times New Roman" w:cs="Times New Roman"/>
+        </w:rPr>
+        <w:t xml:space="preserve"> grade. </w:t>
       </w:r>
     </w:p>
     <w:p>
@@ -2487,8 +2628,18 @@
           <w:b/>
           <w:bCs/>
         </w:rPr>
-        <w:t>[100-85]. You should work hard to and demonstrate the merits of your application to earn those grades.+</w:t>
-      </w:r>
+        <w:t xml:space="preserve">[100-85]. You should work hard to and demonstrate the merits of your application to earn those </w:t>
+      </w:r>
+      <w:proofErr w:type="gramStart"/>
+      <w:r>
+        <w:rPr>
+          <w:rFonts w:ascii="Times New Roman" w:hAnsi="Times New Roman" w:cs="Times New Roman"/>
+          <w:b/>
+          <w:bCs/>
+        </w:rPr>
+        <w:t>grades.+</w:t>
+      </w:r>
+      <w:proofErr w:type="gramEnd"/>
     </w:p>
     <w:p>
       <w:pPr>
@@ -2571,12 +2722,49 @@
     <w:p/>
     <w:p>
       <w:r>
-        <w:rPr>
-          <w:highlight w:val="yellow"/>
-        </w:rPr>
-        <w:t>Give an overview of how your application works</w:t>
+        <w:t xml:space="preserve">Our application is a web-based application where different users of the university can interact with it. </w:t>
       </w:r>
     </w:p>
+    <w:p>
+      <w:pPr>
+        <w:pStyle w:val="ListParagraph"/>
+        <w:numPr>
+          <w:ilvl w:val="0"/>
+          <w:numId w:val="33"/>
+        </w:numPr>
+      </w:pPr>
+      <w:r>
+        <w:t xml:space="preserve">The students can view all the courses available and the courses they have registered/finished, they also can </w:t>
+      </w:r>
+      <w:r>
+        <w:t xml:space="preserve">register for new courses and view their GPA depending on their grades. </w:t>
+      </w:r>
+    </w:p>
+    <w:p>
+      <w:pPr>
+        <w:pStyle w:val="ListParagraph"/>
+        <w:numPr>
+          <w:ilvl w:val="0"/>
+          <w:numId w:val="33"/>
+        </w:numPr>
+      </w:pPr>
+      <w:r>
+        <w:t>The administrator can view all the courses that are available to register and either validate or cancel the course, they also can create a new course or a new class that has an instructor/seat etc.</w:t>
+      </w:r>
+    </w:p>
+    <w:p>
+      <w:pPr>
+        <w:pStyle w:val="ListParagraph"/>
+        <w:numPr>
+          <w:ilvl w:val="0"/>
+          <w:numId w:val="33"/>
+        </w:numPr>
+      </w:pPr>
+      <w:r>
+        <w:t>The instructor can view all the students that are registered to their course/class, and they can assign them their final grades.</w:t>
+      </w:r>
+    </w:p>
+    <w:p/>
     <w:p>
       <w:pPr>
         <w:pStyle w:val="Heading1"/>
@@ -2683,7 +2871,6 @@
         <w:spacing w:before="240" w:after="120"/>
       </w:pPr>
       <w:r>
-        <w:lastRenderedPageBreak/>
         <w:t>Entities</w:t>
       </w:r>
       <w:r>
@@ -2838,7 +3025,15 @@
         <w:spacing w:before="240" w:after="120"/>
       </w:pPr>
       <w:r>
-        <w:t>Unimplemented use-cases and not functioning parts</w:t>
+        <w:t xml:space="preserve">Unimplemented use-cases and </w:t>
+      </w:r>
+      <w:proofErr w:type="gramStart"/>
+      <w:r>
+        <w:t>not functioning</w:t>
+      </w:r>
+      <w:proofErr w:type="gramEnd"/>
+      <w:r>
+        <w:t xml:space="preserve"> parts</w:t>
       </w:r>
     </w:p>
     <w:p>
@@ -2861,7 +3056,6 @@
         <w:ind w:left="357" w:hanging="357"/>
       </w:pPr>
       <w:r>
-        <w:lastRenderedPageBreak/>
         <w:t>Testing</w:t>
       </w:r>
     </w:p>
@@ -2947,6 +3141,86 @@
       </w:r>
     </w:p>
     <w:p>
+      <w:r>
+        <w:drawing>
+          <wp:inline distT="0" distB="0" distL="0" distR="0" wp14:anchorId="7F0E0F6B" wp14:editId="578CCC3B">
+            <wp:extent cx="6858000" cy="3273425"/>
+            <wp:effectExtent l="0" t="0" r="0" b="3175"/>
+            <wp:docPr id="318036409" name="Picture 1" descr="A screenshot of a computer&#10;&#10;AI-generated content may be incorrect."/>
+            <wp:cNvGraphicFramePr>
+              <a:graphicFrameLocks xmlns:a="http://schemas.openxmlformats.org/drawingml/2006/main" noChangeAspect="1"/>
+            </wp:cNvGraphicFramePr>
+            <a:graphic xmlns:a="http://schemas.openxmlformats.org/drawingml/2006/main">
+              <a:graphicData uri="http://schemas.openxmlformats.org/drawingml/2006/picture">
+                <pic:pic xmlns:pic="http://schemas.openxmlformats.org/drawingml/2006/picture">
+                  <pic:nvPicPr>
+                    <pic:cNvPr id="318036409" name="Picture 1" descr="A screenshot of a computer&#10;&#10;AI-generated content may be incorrect."/>
+                    <pic:cNvPicPr/>
+                  </pic:nvPicPr>
+                  <pic:blipFill>
+                    <a:blip r:embed="rId15"/>
+                    <a:stretch>
+                      <a:fillRect/>
+                    </a:stretch>
+                  </pic:blipFill>
+                  <pic:spPr>
+                    <a:xfrm>
+                      <a:off x="0" y="0"/>
+                      <a:ext cx="6858000" cy="3273425"/>
+                    </a:xfrm>
+                    <a:prstGeom prst="rect">
+                      <a:avLst/>
+                    </a:prstGeom>
+                  </pic:spPr>
+                </pic:pic>
+              </a:graphicData>
+            </a:graphic>
+          </wp:inline>
+        </w:drawing>
+      </w:r>
+    </w:p>
+    <w:p/>
+    <w:p/>
+    <w:p>
+      <w:r>
+        <w:drawing>
+          <wp:inline distT="0" distB="0" distL="0" distR="0" wp14:anchorId="5D43D0EA" wp14:editId="2FE8DD66">
+            <wp:extent cx="6858000" cy="2840990"/>
+            <wp:effectExtent l="0" t="0" r="0" b="0"/>
+            <wp:docPr id="15041867" name="Picture 1" descr="A screenshot of a computer&#10;&#10;AI-generated content may be incorrect."/>
+            <wp:cNvGraphicFramePr>
+              <a:graphicFrameLocks xmlns:a="http://schemas.openxmlformats.org/drawingml/2006/main" noChangeAspect="1"/>
+            </wp:cNvGraphicFramePr>
+            <a:graphic xmlns:a="http://schemas.openxmlformats.org/drawingml/2006/main">
+              <a:graphicData uri="http://schemas.openxmlformats.org/drawingml/2006/picture">
+                <pic:pic xmlns:pic="http://schemas.openxmlformats.org/drawingml/2006/picture">
+                  <pic:nvPicPr>
+                    <pic:cNvPr id="15041867" name="Picture 1" descr="A screenshot of a computer&#10;&#10;AI-generated content may be incorrect."/>
+                    <pic:cNvPicPr/>
+                  </pic:nvPicPr>
+                  <pic:blipFill>
+                    <a:blip r:embed="rId16"/>
+                    <a:stretch>
+                      <a:fillRect/>
+                    </a:stretch>
+                  </pic:blipFill>
+                  <pic:spPr>
+                    <a:xfrm>
+                      <a:off x="0" y="0"/>
+                      <a:ext cx="6858000" cy="2840990"/>
+                    </a:xfrm>
+                    <a:prstGeom prst="rect">
+                      <a:avLst/>
+                    </a:prstGeom>
+                  </pic:spPr>
+                </pic:pic>
+              </a:graphicData>
+            </a:graphic>
+          </wp:inline>
+        </w:drawing>
+      </w:r>
+    </w:p>
+    <w:p>
       <w:pPr>
         <w:pStyle w:val="Heading1"/>
         <w:numPr>
@@ -2961,6 +3235,162 @@
     </w:p>
     <w:p>
       <w:pPr>
+        <w:rPr>
+          <w:b/>
+          <w:bCs/>
+        </w:rPr>
+      </w:pPr>
+      <w:r>
+        <w:drawing>
+          <wp:inline distT="0" distB="0" distL="0" distR="0" wp14:anchorId="687068A3" wp14:editId="678BF538">
+            <wp:extent cx="6858000" cy="3295650"/>
+            <wp:effectExtent l="0" t="0" r="0" b="0"/>
+            <wp:docPr id="1019737979" name="Picture 1" descr="A screenshot of a computer&#10;&#10;AI-generated content may be incorrect."/>
+            <wp:cNvGraphicFramePr>
+              <a:graphicFrameLocks xmlns:a="http://schemas.openxmlformats.org/drawingml/2006/main" noChangeAspect="1"/>
+            </wp:cNvGraphicFramePr>
+            <a:graphic xmlns:a="http://schemas.openxmlformats.org/drawingml/2006/main">
+              <a:graphicData uri="http://schemas.openxmlformats.org/drawingml/2006/picture">
+                <pic:pic xmlns:pic="http://schemas.openxmlformats.org/drawingml/2006/picture">
+                  <pic:nvPicPr>
+                    <pic:cNvPr id="1019737979" name="Picture 1" descr="A screenshot of a computer&#10;&#10;AI-generated content may be incorrect."/>
+                    <pic:cNvPicPr/>
+                  </pic:nvPicPr>
+                  <pic:blipFill>
+                    <a:blip r:embed="rId17"/>
+                    <a:stretch>
+                      <a:fillRect/>
+                    </a:stretch>
+                  </pic:blipFill>
+                  <pic:spPr>
+                    <a:xfrm>
+                      <a:off x="0" y="0"/>
+                      <a:ext cx="6858000" cy="3295650"/>
+                    </a:xfrm>
+                    <a:prstGeom prst="rect">
+                      <a:avLst/>
+                    </a:prstGeom>
+                  </pic:spPr>
+                </pic:pic>
+              </a:graphicData>
+            </a:graphic>
+          </wp:inline>
+        </w:drawing>
+      </w:r>
+      <w:r>
+        <w:drawing>
+          <wp:inline distT="0" distB="0" distL="0" distR="0" wp14:anchorId="34E43FA0" wp14:editId="2AB90951">
+            <wp:extent cx="6858000" cy="3306445"/>
+            <wp:effectExtent l="0" t="0" r="0" b="8255"/>
+            <wp:docPr id="1019328688" name="Picture 1" descr="A screenshot of a computer&#10;&#10;AI-generated content may be incorrect."/>
+            <wp:cNvGraphicFramePr>
+              <a:graphicFrameLocks xmlns:a="http://schemas.openxmlformats.org/drawingml/2006/main" noChangeAspect="1"/>
+            </wp:cNvGraphicFramePr>
+            <a:graphic xmlns:a="http://schemas.openxmlformats.org/drawingml/2006/main">
+              <a:graphicData uri="http://schemas.openxmlformats.org/drawingml/2006/picture">
+                <pic:pic xmlns:pic="http://schemas.openxmlformats.org/drawingml/2006/picture">
+                  <pic:nvPicPr>
+                    <pic:cNvPr id="1019328688" name="Picture 1" descr="A screenshot of a computer&#10;&#10;AI-generated content may be incorrect."/>
+                    <pic:cNvPicPr/>
+                  </pic:nvPicPr>
+                  <pic:blipFill>
+                    <a:blip r:embed="rId18"/>
+                    <a:stretch>
+                      <a:fillRect/>
+                    </a:stretch>
+                  </pic:blipFill>
+                  <pic:spPr>
+                    <a:xfrm>
+                      <a:off x="0" y="0"/>
+                      <a:ext cx="6858000" cy="3306445"/>
+                    </a:xfrm>
+                    <a:prstGeom prst="rect">
+                      <a:avLst/>
+                    </a:prstGeom>
+                  </pic:spPr>
+                </pic:pic>
+              </a:graphicData>
+            </a:graphic>
+          </wp:inline>
+        </w:drawing>
+      </w:r>
+      <w:r>
+        <w:drawing>
+          <wp:inline distT="0" distB="0" distL="0" distR="0" wp14:anchorId="745C2921" wp14:editId="144C50D6">
+            <wp:extent cx="3715268" cy="866896"/>
+            <wp:effectExtent l="0" t="0" r="0" b="9525"/>
+            <wp:docPr id="1225167028" name="Picture 1" descr="A white background with black text&#10;&#10;AI-generated content may be incorrect."/>
+            <wp:cNvGraphicFramePr>
+              <a:graphicFrameLocks xmlns:a="http://schemas.openxmlformats.org/drawingml/2006/main" noChangeAspect="1"/>
+            </wp:cNvGraphicFramePr>
+            <a:graphic xmlns:a="http://schemas.openxmlformats.org/drawingml/2006/main">
+              <a:graphicData uri="http://schemas.openxmlformats.org/drawingml/2006/picture">
+                <pic:pic xmlns:pic="http://schemas.openxmlformats.org/drawingml/2006/picture">
+                  <pic:nvPicPr>
+                    <pic:cNvPr id="1225167028" name="Picture 1" descr="A white background with black text&#10;&#10;AI-generated content may be incorrect."/>
+                    <pic:cNvPicPr/>
+                  </pic:nvPicPr>
+                  <pic:blipFill>
+                    <a:blip r:embed="rId19"/>
+                    <a:stretch>
+                      <a:fillRect/>
+                    </a:stretch>
+                  </pic:blipFill>
+                  <pic:spPr>
+                    <a:xfrm>
+                      <a:off x="0" y="0"/>
+                      <a:ext cx="3715268" cy="866896"/>
+                    </a:xfrm>
+                    <a:prstGeom prst="rect">
+                      <a:avLst/>
+                    </a:prstGeom>
+                  </pic:spPr>
+                </pic:pic>
+              </a:graphicData>
+            </a:graphic>
+          </wp:inline>
+        </w:drawing>
+      </w:r>
+      <w:r>
+        <w:drawing>
+          <wp:inline distT="0" distB="0" distL="0" distR="0" wp14:anchorId="04C2888A" wp14:editId="3EBDCC9C">
+            <wp:extent cx="2648320" cy="876422"/>
+            <wp:effectExtent l="0" t="0" r="0" b="0"/>
+            <wp:docPr id="1384704350" name="Picture 1" descr="A white rectangular sign with black text&#10;&#10;AI-generated content may be incorrect."/>
+            <wp:cNvGraphicFramePr>
+              <a:graphicFrameLocks xmlns:a="http://schemas.openxmlformats.org/drawingml/2006/main" noChangeAspect="1"/>
+            </wp:cNvGraphicFramePr>
+            <a:graphic xmlns:a="http://schemas.openxmlformats.org/drawingml/2006/main">
+              <a:graphicData uri="http://schemas.openxmlformats.org/drawingml/2006/picture">
+                <pic:pic xmlns:pic="http://schemas.openxmlformats.org/drawingml/2006/picture">
+                  <pic:nvPicPr>
+                    <pic:cNvPr id="1384704350" name="Picture 1" descr="A white rectangular sign with black text&#10;&#10;AI-generated content may be incorrect."/>
+                    <pic:cNvPicPr/>
+                  </pic:nvPicPr>
+                  <pic:blipFill>
+                    <a:blip r:embed="rId20"/>
+                    <a:stretch>
+                      <a:fillRect/>
+                    </a:stretch>
+                  </pic:blipFill>
+                  <pic:spPr>
+                    <a:xfrm>
+                      <a:off x="0" y="0"/>
+                      <a:ext cx="2648320" cy="876422"/>
+                    </a:xfrm>
+                    <a:prstGeom prst="rect">
+                      <a:avLst/>
+                    </a:prstGeom>
+                  </pic:spPr>
+                </pic:pic>
+              </a:graphicData>
+            </a:graphic>
+          </wp:inline>
+        </w:drawing>
+      </w:r>
+    </w:p>
+    <w:p>
+      <w:pPr>
         <w:pStyle w:val="Heading1"/>
         <w:numPr>
           <w:ilvl w:val="1"/>
@@ -2973,6 +3403,45 @@
       </w:r>
     </w:p>
     <w:p>
+      <w:r>
+        <w:drawing>
+          <wp:inline distT="0" distB="0" distL="0" distR="0" wp14:anchorId="612C4643" wp14:editId="14939E5D">
+            <wp:extent cx="6858000" cy="3291840"/>
+            <wp:effectExtent l="0" t="0" r="0" b="3810"/>
+            <wp:docPr id="1735458565" name="Picture 1" descr="A screenshot of a computer&#10;&#10;AI-generated content may be incorrect."/>
+            <wp:cNvGraphicFramePr>
+              <a:graphicFrameLocks xmlns:a="http://schemas.openxmlformats.org/drawingml/2006/main" noChangeAspect="1"/>
+            </wp:cNvGraphicFramePr>
+            <a:graphic xmlns:a="http://schemas.openxmlformats.org/drawingml/2006/main">
+              <a:graphicData uri="http://schemas.openxmlformats.org/drawingml/2006/picture">
+                <pic:pic xmlns:pic="http://schemas.openxmlformats.org/drawingml/2006/picture">
+                  <pic:nvPicPr>
+                    <pic:cNvPr id="1735458565" name="Picture 1" descr="A screenshot of a computer&#10;&#10;AI-generated content may be incorrect."/>
+                    <pic:cNvPicPr/>
+                  </pic:nvPicPr>
+                  <pic:blipFill>
+                    <a:blip r:embed="rId21"/>
+                    <a:stretch>
+                      <a:fillRect/>
+                    </a:stretch>
+                  </pic:blipFill>
+                  <pic:spPr>
+                    <a:xfrm>
+                      <a:off x="0" y="0"/>
+                      <a:ext cx="6858000" cy="3291840"/>
+                    </a:xfrm>
+                    <a:prstGeom prst="rect">
+                      <a:avLst/>
+                    </a:prstGeom>
+                  </pic:spPr>
+                </pic:pic>
+              </a:graphicData>
+            </a:graphic>
+          </wp:inline>
+        </w:drawing>
+      </w:r>
+    </w:p>
+    <w:p>
       <w:pPr>
         <w:pStyle w:val="Heading1"/>
         <w:numPr>
@@ -2982,10 +3451,162 @@
         <w:spacing w:before="240" w:after="120"/>
       </w:pPr>
       <w:r>
+        <w:lastRenderedPageBreak/>
         <w:t>Use case 5</w:t>
       </w:r>
     </w:p>
-    <w:p/>
+    <w:p>
+      <w:r>
+        <w:drawing>
+          <wp:inline distT="0" distB="0" distL="0" distR="0" wp14:anchorId="33AD34EF" wp14:editId="053B28FF">
+            <wp:extent cx="6858000" cy="3076575"/>
+            <wp:effectExtent l="0" t="0" r="0" b="9525"/>
+            <wp:docPr id="919383656" name="Picture 1" descr="A screenshot of a computer&#10;&#10;AI-generated content may be incorrect."/>
+            <wp:cNvGraphicFramePr>
+              <a:graphicFrameLocks xmlns:a="http://schemas.openxmlformats.org/drawingml/2006/main" noChangeAspect="1"/>
+            </wp:cNvGraphicFramePr>
+            <a:graphic xmlns:a="http://schemas.openxmlformats.org/drawingml/2006/main">
+              <a:graphicData uri="http://schemas.openxmlformats.org/drawingml/2006/picture">
+                <pic:pic xmlns:pic="http://schemas.openxmlformats.org/drawingml/2006/picture">
+                  <pic:nvPicPr>
+                    <pic:cNvPr id="919383656" name="Picture 1" descr="A screenshot of a computer&#10;&#10;AI-generated content may be incorrect."/>
+                    <pic:cNvPicPr/>
+                  </pic:nvPicPr>
+                  <pic:blipFill>
+                    <a:blip r:embed="rId22"/>
+                    <a:stretch>
+                      <a:fillRect/>
+                    </a:stretch>
+                  </pic:blipFill>
+                  <pic:spPr>
+                    <a:xfrm>
+                      <a:off x="0" y="0"/>
+                      <a:ext cx="6858000" cy="3076575"/>
+                    </a:xfrm>
+                    <a:prstGeom prst="rect">
+                      <a:avLst/>
+                    </a:prstGeom>
+                  </pic:spPr>
+                </pic:pic>
+              </a:graphicData>
+            </a:graphic>
+          </wp:inline>
+        </w:drawing>
+      </w:r>
+      <w:r>
+        <w:drawing>
+          <wp:inline distT="0" distB="0" distL="0" distR="0" wp14:anchorId="3BAA7EB0" wp14:editId="7C85FA0F">
+            <wp:extent cx="6858000" cy="1392555"/>
+            <wp:effectExtent l="0" t="0" r="0" b="0"/>
+            <wp:docPr id="494663893" name="Picture 1" descr="A white screen with black text&#10;&#10;AI-generated content may be incorrect."/>
+            <wp:cNvGraphicFramePr>
+              <a:graphicFrameLocks xmlns:a="http://schemas.openxmlformats.org/drawingml/2006/main" noChangeAspect="1"/>
+            </wp:cNvGraphicFramePr>
+            <a:graphic xmlns:a="http://schemas.openxmlformats.org/drawingml/2006/main">
+              <a:graphicData uri="http://schemas.openxmlformats.org/drawingml/2006/picture">
+                <pic:pic xmlns:pic="http://schemas.openxmlformats.org/drawingml/2006/picture">
+                  <pic:nvPicPr>
+                    <pic:cNvPr id="494663893" name="Picture 1" descr="A white screen with black text&#10;&#10;AI-generated content may be incorrect."/>
+                    <pic:cNvPicPr/>
+                  </pic:nvPicPr>
+                  <pic:blipFill>
+                    <a:blip r:embed="rId23"/>
+                    <a:stretch>
+                      <a:fillRect/>
+                    </a:stretch>
+                  </pic:blipFill>
+                  <pic:spPr>
+                    <a:xfrm>
+                      <a:off x="0" y="0"/>
+                      <a:ext cx="6858000" cy="1392555"/>
+                    </a:xfrm>
+                    <a:prstGeom prst="rect">
+                      <a:avLst/>
+                    </a:prstGeom>
+                  </pic:spPr>
+                </pic:pic>
+              </a:graphicData>
+            </a:graphic>
+          </wp:inline>
+        </w:drawing>
+      </w:r>
+    </w:p>
+    <w:p>
+      <w:r>
+        <w:drawing>
+          <wp:inline distT="0" distB="0" distL="0" distR="0" wp14:anchorId="1F9082EF" wp14:editId="72CFADD2">
+            <wp:extent cx="6858000" cy="3121025"/>
+            <wp:effectExtent l="0" t="0" r="0" b="3175"/>
+            <wp:docPr id="547923310" name="Picture 1" descr="A white and black lines on a white background&#10;&#10;AI-generated content may be incorrect."/>
+            <wp:cNvGraphicFramePr>
+              <a:graphicFrameLocks xmlns:a="http://schemas.openxmlformats.org/drawingml/2006/main" noChangeAspect="1"/>
+            </wp:cNvGraphicFramePr>
+            <a:graphic xmlns:a="http://schemas.openxmlformats.org/drawingml/2006/main">
+              <a:graphicData uri="http://schemas.openxmlformats.org/drawingml/2006/picture">
+                <pic:pic xmlns:pic="http://schemas.openxmlformats.org/drawingml/2006/picture">
+                  <pic:nvPicPr>
+                    <pic:cNvPr id="547923310" name="Picture 1" descr="A white and black lines on a white background&#10;&#10;AI-generated content may be incorrect."/>
+                    <pic:cNvPicPr/>
+                  </pic:nvPicPr>
+                  <pic:blipFill>
+                    <a:blip r:embed="rId24"/>
+                    <a:stretch>
+                      <a:fillRect/>
+                    </a:stretch>
+                  </pic:blipFill>
+                  <pic:spPr>
+                    <a:xfrm>
+                      <a:off x="0" y="0"/>
+                      <a:ext cx="6858000" cy="3121025"/>
+                    </a:xfrm>
+                    <a:prstGeom prst="rect">
+                      <a:avLst/>
+                    </a:prstGeom>
+                  </pic:spPr>
+                </pic:pic>
+              </a:graphicData>
+            </a:graphic>
+          </wp:inline>
+        </w:drawing>
+      </w:r>
+      <w:r>
+        <w:drawing>
+          <wp:inline distT="0" distB="0" distL="0" distR="0" wp14:anchorId="243854E2" wp14:editId="5FC186BC">
+            <wp:extent cx="6858000" cy="1692910"/>
+            <wp:effectExtent l="0" t="0" r="0" b="2540"/>
+            <wp:docPr id="2059508788" name="Picture 1" descr="A white screen with black text&#10;&#10;AI-generated content may be incorrect."/>
+            <wp:cNvGraphicFramePr>
+              <a:graphicFrameLocks xmlns:a="http://schemas.openxmlformats.org/drawingml/2006/main" noChangeAspect="1"/>
+            </wp:cNvGraphicFramePr>
+            <a:graphic xmlns:a="http://schemas.openxmlformats.org/drawingml/2006/main">
+              <a:graphicData uri="http://schemas.openxmlformats.org/drawingml/2006/picture">
+                <pic:pic xmlns:pic="http://schemas.openxmlformats.org/drawingml/2006/picture">
+                  <pic:nvPicPr>
+                    <pic:cNvPr id="2059508788" name="Picture 1" descr="A white screen with black text&#10;&#10;AI-generated content may be incorrect."/>
+                    <pic:cNvPicPr/>
+                  </pic:nvPicPr>
+                  <pic:blipFill>
+                    <a:blip r:embed="rId25"/>
+                    <a:stretch>
+                      <a:fillRect/>
+                    </a:stretch>
+                  </pic:blipFill>
+                  <pic:spPr>
+                    <a:xfrm>
+                      <a:off x="0" y="0"/>
+                      <a:ext cx="6858000" cy="1692910"/>
+                    </a:xfrm>
+                    <a:prstGeom prst="rect">
+                      <a:avLst/>
+                    </a:prstGeom>
+                  </pic:spPr>
+                </pic:pic>
+              </a:graphicData>
+            </a:graphic>
+          </wp:inline>
+        </w:drawing>
+      </w:r>
+    </w:p>
     <w:p>
       <w:pPr>
         <w:pStyle w:val="Heading1"/>
@@ -3164,9 +3785,9 @@
       </w:pPr>
     </w:p>
     <w:sectPr>
-      <w:footerReference w:type="even" r:id="rId15"/>
-      <w:footerReference w:type="default" r:id="rId16"/>
-      <w:footerReference w:type="first" r:id="rId17"/>
+      <w:footerReference w:type="even" r:id="rId26"/>
+      <w:footerReference w:type="default" r:id="rId27"/>
+      <w:footerReference w:type="first" r:id="rId28"/>
       <w:pgSz w:w="12240" w:h="15840"/>
       <w:pgMar w:top="720" w:right="720" w:bottom="720" w:left="720" w:header="720" w:footer="719" w:gutter="0"/>
       <w:cols w:space="720"/>
@@ -3385,7 +4006,7 @@
     <mc:AlternateContent>
       <mc:Choice Requires="v">
         <w:pict>
-          <v:shapetype w14:anchorId="42BF53F8" id="_x0000_t75" coordsize="21600,21600" o:spt="75" o:preferrelative="t" path="m@4@5l@4@11@9@11@9@5xe" filled="f" stroked="f">
+          <v:shapetype w14:anchorId="08E35DDD" id="_x0000_t75" coordsize="21600,21600" o:spt="75" o:preferrelative="t" path="m@4@5l@4@11@9@11@9@5xe" filled="f" stroked="f">
             <v:stroke joinstyle="miter"/>
             <v:formulas>
               <v:f eqn="if lineDrawn pixelLineWidth 0"/>
@@ -3404,17 +4025,17 @@
             <v:path o:extrusionok="f" gradientshapeok="t" o:connecttype="rect"/>
             <o:lock v:ext="edit" aspectratio="t"/>
           </v:shapetype>
-          <v:shape id="Picture 1632096334" o:spid="_x0000_i1025" type="#_x0000_t75" style="width:14.4pt;height:14.4pt;visibility:visible;mso-wrap-style:square">
+          <v:shape id="Picture 139715319" o:spid="_x0000_i1025" type="#_x0000_t75" style="width:14.4pt;height:14.4pt;visibility:visible;mso-wrap-style:square">
             <v:imagedata r:id="rId1" o:title=""/>
           </v:shape>
         </w:pict>
       </mc:Choice>
       <mc:Fallback>
         <w:drawing>
-          <wp:inline distT="0" distB="0" distL="0" distR="0" wp14:anchorId="29E10C70" wp14:editId="39A6F935">
+          <wp:inline distT="0" distB="0" distL="0" distR="0" wp14:anchorId="55A38DF4" wp14:editId="7E89A9D8">
             <wp:extent cx="182880" cy="182880"/>
             <wp:effectExtent l="0" t="0" r="0" b="0"/>
-            <wp:docPr id="1632096334" name="Picture 1632096334"/>
+            <wp:docPr id="139715319" name="Picture 139715319"/>
             <wp:cNvGraphicFramePr>
               <a:graphicFrameLocks xmlns:a="http://schemas.openxmlformats.org/drawingml/2006/main" noChangeAspect="1"/>
             </wp:cNvGraphicFramePr>
@@ -3787,6 +4408,119 @@
     </w:lvl>
   </w:abstractNum>
   <w:abstractNum w:abstractNumId="2" w15:restartNumberingAfterBreak="0">
+    <w:nsid w:val="0FC64ACC"/>
+    <w:multiLevelType w:val="hybridMultilevel"/>
+    <w:tmpl w:val="639E3244"/>
+    <w:lvl w:ilvl="0" w:tplc="04090001">
+      <w:start w:val="1"/>
+      <w:numFmt w:val="bullet"/>
+      <w:lvlText w:val=""/>
+      <w:lvlJc w:val="left"/>
+      <w:pPr>
+        <w:ind w:left="730" w:hanging="360"/>
+      </w:pPr>
+      <w:rPr>
+        <w:rFonts w:ascii="Symbol" w:hAnsi="Symbol" w:hint="default"/>
+      </w:rPr>
+    </w:lvl>
+    <w:lvl w:ilvl="1" w:tplc="04090003" w:tentative="1">
+      <w:start w:val="1"/>
+      <w:numFmt w:val="bullet"/>
+      <w:lvlText w:val="o"/>
+      <w:lvlJc w:val="left"/>
+      <w:pPr>
+        <w:ind w:left="1450" w:hanging="360"/>
+      </w:pPr>
+      <w:rPr>
+        <w:rFonts w:ascii="Courier New" w:hAnsi="Courier New" w:cs="Courier New" w:hint="default"/>
+      </w:rPr>
+    </w:lvl>
+    <w:lvl w:ilvl="2" w:tplc="04090005" w:tentative="1">
+      <w:start w:val="1"/>
+      <w:numFmt w:val="bullet"/>
+      <w:lvlText w:val=""/>
+      <w:lvlJc w:val="left"/>
+      <w:pPr>
+        <w:ind w:left="2170" w:hanging="360"/>
+      </w:pPr>
+      <w:rPr>
+        <w:rFonts w:ascii="Wingdings" w:hAnsi="Wingdings" w:hint="default"/>
+      </w:rPr>
+    </w:lvl>
+    <w:lvl w:ilvl="3" w:tplc="04090001" w:tentative="1">
+      <w:start w:val="1"/>
+      <w:numFmt w:val="bullet"/>
+      <w:lvlText w:val=""/>
+      <w:lvlJc w:val="left"/>
+      <w:pPr>
+        <w:ind w:left="2890" w:hanging="360"/>
+      </w:pPr>
+      <w:rPr>
+        <w:rFonts w:ascii="Symbol" w:hAnsi="Symbol" w:hint="default"/>
+      </w:rPr>
+    </w:lvl>
+    <w:lvl w:ilvl="4" w:tplc="04090003" w:tentative="1">
+      <w:start w:val="1"/>
+      <w:numFmt w:val="bullet"/>
+      <w:lvlText w:val="o"/>
+      <w:lvlJc w:val="left"/>
+      <w:pPr>
+        <w:ind w:left="3610" w:hanging="360"/>
+      </w:pPr>
+      <w:rPr>
+        <w:rFonts w:ascii="Courier New" w:hAnsi="Courier New" w:cs="Courier New" w:hint="default"/>
+      </w:rPr>
+    </w:lvl>
+    <w:lvl w:ilvl="5" w:tplc="04090005" w:tentative="1">
+      <w:start w:val="1"/>
+      <w:numFmt w:val="bullet"/>
+      <w:lvlText w:val=""/>
+      <w:lvlJc w:val="left"/>
+      <w:pPr>
+        <w:ind w:left="4330" w:hanging="360"/>
+      </w:pPr>
+      <w:rPr>
+        <w:rFonts w:ascii="Wingdings" w:hAnsi="Wingdings" w:hint="default"/>
+      </w:rPr>
+    </w:lvl>
+    <w:lvl w:ilvl="6" w:tplc="04090001" w:tentative="1">
+      <w:start w:val="1"/>
+      <w:numFmt w:val="bullet"/>
+      <w:lvlText w:val=""/>
+      <w:lvlJc w:val="left"/>
+      <w:pPr>
+        <w:ind w:left="5050" w:hanging="360"/>
+      </w:pPr>
+      <w:rPr>
+        <w:rFonts w:ascii="Symbol" w:hAnsi="Symbol" w:hint="default"/>
+      </w:rPr>
+    </w:lvl>
+    <w:lvl w:ilvl="7" w:tplc="04090003" w:tentative="1">
+      <w:start w:val="1"/>
+      <w:numFmt w:val="bullet"/>
+      <w:lvlText w:val="o"/>
+      <w:lvlJc w:val="left"/>
+      <w:pPr>
+        <w:ind w:left="5770" w:hanging="360"/>
+      </w:pPr>
+      <w:rPr>
+        <w:rFonts w:ascii="Courier New" w:hAnsi="Courier New" w:cs="Courier New" w:hint="default"/>
+      </w:rPr>
+    </w:lvl>
+    <w:lvl w:ilvl="8" w:tplc="04090005" w:tentative="1">
+      <w:start w:val="1"/>
+      <w:numFmt w:val="bullet"/>
+      <w:lvlText w:val=""/>
+      <w:lvlJc w:val="left"/>
+      <w:pPr>
+        <w:ind w:left="6490" w:hanging="360"/>
+      </w:pPr>
+      <w:rPr>
+        <w:rFonts w:ascii="Wingdings" w:hAnsi="Wingdings" w:hint="default"/>
+      </w:rPr>
+    </w:lvl>
+  </w:abstractNum>
+  <w:abstractNum w:abstractNumId="3" w15:restartNumberingAfterBreak="0">
     <w:nsid w:val="143F7808"/>
     <w:multiLevelType w:val="hybridMultilevel"/>
     <w:tmpl w:val="6F740DCC"/>
@@ -3899,7 +4633,7 @@
       </w:rPr>
     </w:lvl>
   </w:abstractNum>
-  <w:abstractNum w:abstractNumId="3" w15:restartNumberingAfterBreak="0">
+  <w:abstractNum w:abstractNumId="4" w15:restartNumberingAfterBreak="0">
     <w:nsid w:val="17135D33"/>
     <w:multiLevelType w:val="hybridMultilevel"/>
     <w:tmpl w:val="EB86F262"/>
@@ -4011,7 +4745,7 @@
       </w:rPr>
     </w:lvl>
   </w:abstractNum>
-  <w:abstractNum w:abstractNumId="4" w15:restartNumberingAfterBreak="0">
+  <w:abstractNum w:abstractNumId="5" w15:restartNumberingAfterBreak="0">
     <w:nsid w:val="1F621FFD"/>
     <w:multiLevelType w:val="hybridMultilevel"/>
     <w:tmpl w:val="C480E402"/>
@@ -4124,7 +4858,7 @@
       </w:rPr>
     </w:lvl>
   </w:abstractNum>
-  <w:abstractNum w:abstractNumId="5" w15:restartNumberingAfterBreak="0">
+  <w:abstractNum w:abstractNumId="6" w15:restartNumberingAfterBreak="0">
     <w:nsid w:val="214B705B"/>
     <w:multiLevelType w:val="hybridMultilevel"/>
     <w:tmpl w:val="54FCD7E8"/>
@@ -4237,7 +4971,7 @@
       </w:rPr>
     </w:lvl>
   </w:abstractNum>
-  <w:abstractNum w:abstractNumId="6" w15:restartNumberingAfterBreak="0">
+  <w:abstractNum w:abstractNumId="7" w15:restartNumberingAfterBreak="0">
     <w:nsid w:val="22B36C0A"/>
     <w:multiLevelType w:val="hybridMultilevel"/>
     <w:tmpl w:val="11F8A708"/>
@@ -4449,7 +5183,7 @@
       </w:rPr>
     </w:lvl>
   </w:abstractNum>
-  <w:abstractNum w:abstractNumId="7" w15:restartNumberingAfterBreak="0">
+  <w:abstractNum w:abstractNumId="8" w15:restartNumberingAfterBreak="0">
     <w:nsid w:val="24213558"/>
     <w:multiLevelType w:val="hybridMultilevel"/>
     <w:tmpl w:val="3C8295C8"/>
@@ -4661,7 +5395,7 @@
       </w:rPr>
     </w:lvl>
   </w:abstractNum>
-  <w:abstractNum w:abstractNumId="8" w15:restartNumberingAfterBreak="0">
+  <w:abstractNum w:abstractNumId="9" w15:restartNumberingAfterBreak="0">
     <w:nsid w:val="28F91027"/>
     <w:multiLevelType w:val="hybridMultilevel"/>
     <w:tmpl w:val="D5D84A2E"/>
@@ -4873,7 +5607,7 @@
       </w:rPr>
     </w:lvl>
   </w:abstractNum>
-  <w:abstractNum w:abstractNumId="9" w15:restartNumberingAfterBreak="0">
+  <w:abstractNum w:abstractNumId="10" w15:restartNumberingAfterBreak="0">
     <w:nsid w:val="36675932"/>
     <w:multiLevelType w:val="hybridMultilevel"/>
     <w:tmpl w:val="7C983054"/>
@@ -4986,7 +5720,7 @@
       </w:rPr>
     </w:lvl>
   </w:abstractNum>
-  <w:abstractNum w:abstractNumId="10" w15:restartNumberingAfterBreak="0">
+  <w:abstractNum w:abstractNumId="11" w15:restartNumberingAfterBreak="0">
     <w:nsid w:val="367A2A95"/>
     <w:multiLevelType w:val="multilevel"/>
     <w:tmpl w:val="9EFA5118"/>
@@ -5081,7 +5815,7 @@
       </w:pPr>
     </w:lvl>
   </w:abstractNum>
-  <w:abstractNum w:abstractNumId="11" w15:restartNumberingAfterBreak="0">
+  <w:abstractNum w:abstractNumId="12" w15:restartNumberingAfterBreak="0">
     <w:nsid w:val="36DB2039"/>
     <w:multiLevelType w:val="hybridMultilevel"/>
     <w:tmpl w:val="516022C6"/>
@@ -5194,7 +5928,7 @@
       </w:rPr>
     </w:lvl>
   </w:abstractNum>
-  <w:abstractNum w:abstractNumId="12" w15:restartNumberingAfterBreak="0">
+  <w:abstractNum w:abstractNumId="13" w15:restartNumberingAfterBreak="0">
     <w:nsid w:val="3AD23E27"/>
     <w:multiLevelType w:val="hybridMultilevel"/>
     <w:tmpl w:val="1AFA3386"/>
@@ -5318,7 +6052,7 @@
       </w:rPr>
     </w:lvl>
   </w:abstractNum>
-  <w:abstractNum w:abstractNumId="13" w15:restartNumberingAfterBreak="0">
+  <w:abstractNum w:abstractNumId="14" w15:restartNumberingAfterBreak="0">
     <w:nsid w:val="448C650B"/>
     <w:multiLevelType w:val="hybridMultilevel"/>
     <w:tmpl w:val="2C5E92EE"/>
@@ -5530,7 +6264,7 @@
       </w:rPr>
     </w:lvl>
   </w:abstractNum>
-  <w:abstractNum w:abstractNumId="14" w15:restartNumberingAfterBreak="0">
+  <w:abstractNum w:abstractNumId="15" w15:restartNumberingAfterBreak="0">
     <w:nsid w:val="46E459BD"/>
     <w:multiLevelType w:val="hybridMultilevel"/>
     <w:tmpl w:val="8182F946"/>
@@ -5642,7 +6376,7 @@
       </w:rPr>
     </w:lvl>
   </w:abstractNum>
-  <w:abstractNum w:abstractNumId="15" w15:restartNumberingAfterBreak="0">
+  <w:abstractNum w:abstractNumId="16" w15:restartNumberingAfterBreak="0">
     <w:nsid w:val="4C8438E7"/>
     <w:multiLevelType w:val="hybridMultilevel"/>
     <w:tmpl w:val="45785E62"/>
@@ -5755,7 +6489,7 @@
       </w:rPr>
     </w:lvl>
   </w:abstractNum>
-  <w:abstractNum w:abstractNumId="16" w15:restartNumberingAfterBreak="0">
+  <w:abstractNum w:abstractNumId="17" w15:restartNumberingAfterBreak="0">
     <w:nsid w:val="572979E3"/>
     <w:multiLevelType w:val="multilevel"/>
     <w:tmpl w:val="B4A0CCE4"/>
@@ -5970,7 +6704,7 @@
       </w:rPr>
     </w:lvl>
   </w:abstractNum>
-  <w:abstractNum w:abstractNumId="17" w15:restartNumberingAfterBreak="0">
+  <w:abstractNum w:abstractNumId="18" w15:restartNumberingAfterBreak="0">
     <w:nsid w:val="5A17664F"/>
     <w:multiLevelType w:val="hybridMultilevel"/>
     <w:tmpl w:val="6DD862C0"/>
@@ -6182,7 +6916,7 @@
       </w:rPr>
     </w:lvl>
   </w:abstractNum>
-  <w:abstractNum w:abstractNumId="18" w15:restartNumberingAfterBreak="0">
+  <w:abstractNum w:abstractNumId="19" w15:restartNumberingAfterBreak="0">
     <w:nsid w:val="5CF73D04"/>
     <w:multiLevelType w:val="hybridMultilevel"/>
     <w:tmpl w:val="EC844602"/>
@@ -6394,7 +7128,7 @@
       </w:rPr>
     </w:lvl>
   </w:abstractNum>
-  <w:abstractNum w:abstractNumId="19" w15:restartNumberingAfterBreak="0">
+  <w:abstractNum w:abstractNumId="20" w15:restartNumberingAfterBreak="0">
     <w:nsid w:val="5DD17322"/>
     <w:multiLevelType w:val="multilevel"/>
     <w:tmpl w:val="0409001F"/>
@@ -6480,7 +7214,7 @@
       </w:pPr>
     </w:lvl>
   </w:abstractNum>
-  <w:abstractNum w:abstractNumId="20" w15:restartNumberingAfterBreak="0">
+  <w:abstractNum w:abstractNumId="21" w15:restartNumberingAfterBreak="0">
     <w:nsid w:val="67475A48"/>
     <w:multiLevelType w:val="hybridMultilevel"/>
     <w:tmpl w:val="A872A234"/>
@@ -6620,7 +7354,7 @@
       </w:rPr>
     </w:lvl>
   </w:abstractNum>
-  <w:abstractNum w:abstractNumId="21" w15:restartNumberingAfterBreak="0">
+  <w:abstractNum w:abstractNumId="22" w15:restartNumberingAfterBreak="0">
     <w:nsid w:val="6AA1790A"/>
     <w:multiLevelType w:val="hybridMultilevel"/>
     <w:tmpl w:val="74846918"/>
@@ -6709,7 +7443,7 @@
       </w:pPr>
     </w:lvl>
   </w:abstractNum>
-  <w:abstractNum w:abstractNumId="22" w15:restartNumberingAfterBreak="0">
+  <w:abstractNum w:abstractNumId="23" w15:restartNumberingAfterBreak="0">
     <w:nsid w:val="6AA2233C"/>
     <w:multiLevelType w:val="hybridMultilevel"/>
     <w:tmpl w:val="E5FA5B22"/>
@@ -6921,7 +7655,7 @@
       </w:rPr>
     </w:lvl>
   </w:abstractNum>
-  <w:abstractNum w:abstractNumId="23" w15:restartNumberingAfterBreak="0">
+  <w:abstractNum w:abstractNumId="24" w15:restartNumberingAfterBreak="0">
     <w:nsid w:val="717C6568"/>
     <w:multiLevelType w:val="hybridMultilevel"/>
     <w:tmpl w:val="74846918"/>
@@ -7010,7 +7744,7 @@
       </w:pPr>
     </w:lvl>
   </w:abstractNum>
-  <w:abstractNum w:abstractNumId="24" w15:restartNumberingAfterBreak="0">
+  <w:abstractNum w:abstractNumId="25" w15:restartNumberingAfterBreak="0">
     <w:nsid w:val="77CA44D1"/>
     <w:multiLevelType w:val="hybridMultilevel"/>
     <w:tmpl w:val="926CBC52"/>
@@ -7100,7 +7834,7 @@
       </w:pPr>
     </w:lvl>
   </w:abstractNum>
-  <w:abstractNum w:abstractNumId="25" w15:restartNumberingAfterBreak="0">
+  <w:abstractNum w:abstractNumId="26" w15:restartNumberingAfterBreak="0">
     <w:nsid w:val="7A65414F"/>
     <w:multiLevelType w:val="hybridMultilevel"/>
     <w:tmpl w:val="59B86904"/>
@@ -7212,7 +7946,7 @@
       </w:rPr>
     </w:lvl>
   </w:abstractNum>
-  <w:abstractNum w:abstractNumId="26" w15:restartNumberingAfterBreak="0">
+  <w:abstractNum w:abstractNumId="27" w15:restartNumberingAfterBreak="0">
     <w:nsid w:val="7E5021C5"/>
     <w:multiLevelType w:val="hybridMultilevel"/>
     <w:tmpl w:val="EF46CF86"/>
@@ -7326,55 +8060,55 @@
     </w:lvl>
   </w:abstractNum>
   <w:num w:numId="1" w16cid:durableId="759180165">
-    <w:abstractNumId w:val="13"/>
+    <w:abstractNumId w:val="14"/>
   </w:num>
   <w:num w:numId="2" w16cid:durableId="1745833857">
+    <w:abstractNumId w:val="8"/>
+  </w:num>
+  <w:num w:numId="3" w16cid:durableId="1212424947">
+    <w:abstractNumId w:val="19"/>
+  </w:num>
+  <w:num w:numId="4" w16cid:durableId="1498688127">
     <w:abstractNumId w:val="7"/>
   </w:num>
-  <w:num w:numId="3" w16cid:durableId="1212424947">
+  <w:num w:numId="5" w16cid:durableId="1044984985">
     <w:abstractNumId w:val="18"/>
-  </w:num>
-  <w:num w:numId="4" w16cid:durableId="1498688127">
-    <w:abstractNumId w:val="6"/>
-  </w:num>
-  <w:num w:numId="5" w16cid:durableId="1044984985">
-    <w:abstractNumId w:val="17"/>
   </w:num>
   <w:num w:numId="6" w16cid:durableId="1610774860">
     <w:abstractNumId w:val="1"/>
   </w:num>
   <w:num w:numId="7" w16cid:durableId="1316105114">
-    <w:abstractNumId w:val="8"/>
+    <w:abstractNumId w:val="9"/>
   </w:num>
   <w:num w:numId="8" w16cid:durableId="750615985">
-    <w:abstractNumId w:val="16"/>
+    <w:abstractNumId w:val="17"/>
   </w:num>
   <w:num w:numId="9" w16cid:durableId="805900392">
-    <w:abstractNumId w:val="24"/>
+    <w:abstractNumId w:val="25"/>
   </w:num>
   <w:num w:numId="10" w16cid:durableId="274561632">
-    <w:abstractNumId w:val="26"/>
+    <w:abstractNumId w:val="27"/>
   </w:num>
   <w:num w:numId="11" w16cid:durableId="1455756945">
-    <w:abstractNumId w:val="9"/>
+    <w:abstractNumId w:val="10"/>
   </w:num>
   <w:num w:numId="12" w16cid:durableId="758136415">
-    <w:abstractNumId w:val="2"/>
+    <w:abstractNumId w:val="3"/>
   </w:num>
   <w:num w:numId="13" w16cid:durableId="596449992">
-    <w:abstractNumId w:val="11"/>
+    <w:abstractNumId w:val="12"/>
   </w:num>
   <w:num w:numId="14" w16cid:durableId="1043946831">
-    <w:abstractNumId w:val="4"/>
+    <w:abstractNumId w:val="5"/>
   </w:num>
   <w:num w:numId="15" w16cid:durableId="196427376">
-    <w:abstractNumId w:val="20"/>
+    <w:abstractNumId w:val="21"/>
   </w:num>
   <w:num w:numId="16" w16cid:durableId="272053445">
     <w:abstractNumId w:val="0"/>
   </w:num>
   <w:num w:numId="17" w16cid:durableId="966394932">
-    <w:abstractNumId w:val="10"/>
+    <w:abstractNumId w:val="11"/>
     <w:lvlOverride w:ilvl="0">
       <w:startOverride w:val="1"/>
     </w:lvlOverride>
@@ -7404,49 +8138,52 @@
     </w:lvlOverride>
   </w:num>
   <w:num w:numId="18" w16cid:durableId="575482601">
-    <w:abstractNumId w:val="3"/>
+    <w:abstractNumId w:val="4"/>
   </w:num>
   <w:num w:numId="19" w16cid:durableId="1446733592">
-    <w:abstractNumId w:val="5"/>
+    <w:abstractNumId w:val="6"/>
   </w:num>
   <w:num w:numId="20" w16cid:durableId="1353994293">
-    <w:abstractNumId w:val="21"/>
+    <w:abstractNumId w:val="22"/>
   </w:num>
   <w:num w:numId="21" w16cid:durableId="679235536">
+    <w:abstractNumId w:val="24"/>
+  </w:num>
+  <w:num w:numId="22" w16cid:durableId="2001619477">
+    <w:abstractNumId w:val="15"/>
+  </w:num>
+  <w:num w:numId="23" w16cid:durableId="2026906087">
+    <w:abstractNumId w:val="26"/>
+  </w:num>
+  <w:num w:numId="24" w16cid:durableId="448622029">
+    <w:abstractNumId w:val="16"/>
+  </w:num>
+  <w:num w:numId="25" w16cid:durableId="1524055043">
     <w:abstractNumId w:val="23"/>
   </w:num>
-  <w:num w:numId="22" w16cid:durableId="2001619477">
-    <w:abstractNumId w:val="14"/>
-  </w:num>
-  <w:num w:numId="23" w16cid:durableId="2026906087">
-    <w:abstractNumId w:val="25"/>
-  </w:num>
-  <w:num w:numId="24" w16cid:durableId="448622029">
-    <w:abstractNumId w:val="15"/>
-  </w:num>
-  <w:num w:numId="25" w16cid:durableId="1524055043">
-    <w:abstractNumId w:val="22"/>
-  </w:num>
   <w:num w:numId="26" w16cid:durableId="1669476408">
-    <w:abstractNumId w:val="19"/>
+    <w:abstractNumId w:val="20"/>
   </w:num>
   <w:num w:numId="27" w16cid:durableId="1470828033">
-    <w:abstractNumId w:val="16"/>
+    <w:abstractNumId w:val="17"/>
   </w:num>
   <w:num w:numId="28" w16cid:durableId="1092317086">
-    <w:abstractNumId w:val="16"/>
+    <w:abstractNumId w:val="17"/>
   </w:num>
   <w:num w:numId="29" w16cid:durableId="952440813">
-    <w:abstractNumId w:val="16"/>
+    <w:abstractNumId w:val="17"/>
   </w:num>
   <w:num w:numId="30" w16cid:durableId="231161166">
-    <w:abstractNumId w:val="16"/>
+    <w:abstractNumId w:val="17"/>
   </w:num>
   <w:num w:numId="31" w16cid:durableId="1196120914">
-    <w:abstractNumId w:val="12"/>
+    <w:abstractNumId w:val="13"/>
   </w:num>
   <w:num w:numId="32" w16cid:durableId="1749382676">
-    <w:abstractNumId w:val="16"/>
+    <w:abstractNumId w:val="17"/>
+  </w:num>
+  <w:num w:numId="33" w16cid:durableId="945648884">
+    <w:abstractNumId w:val="2"/>
   </w:num>
 </w:numbering>
 </file>
@@ -9137,6 +9874,10 @@
 </file>
 
 <file path=customXml/item1.xml><?xml version="1.0" encoding="utf-8"?>
+<b:Sources xmlns:b="http://schemas.openxmlformats.org/officeDocument/2006/bibliography" xmlns="http://schemas.openxmlformats.org/officeDocument/2006/bibliography" SelectedStyle="\APASixthEditionOfficeOnline.xsl" StyleName="APA" Version="6"/>
+</file>
+
+<file path=customXml/item2.xml><?xml version="1.0" encoding="utf-8"?>
 <?mso-contentType ?>
 <FormTemplates xmlns="http://schemas.microsoft.com/sharepoint/v3/contenttype/forms">
   <Display>DocumentLibraryForm</Display>
@@ -9145,22 +9886,7 @@
 </FormTemplates>
 </file>
 
-<file path=customXml/item2.xml><?xml version="1.0" encoding="utf-8"?>
-<b:Sources xmlns:b="http://schemas.openxmlformats.org/officeDocument/2006/bibliography" xmlns="http://schemas.openxmlformats.org/officeDocument/2006/bibliography" SelectedStyle="\APASixthEditionOfficeOnline.xsl" StyleName="APA" Version="6"/>
-</file>
-
 <file path=customXml/item3.xml><?xml version="1.0" encoding="utf-8"?>
-<p:properties xmlns:p="http://schemas.microsoft.com/office/2006/metadata/properties" xmlns:xsi="http://www.w3.org/2001/XMLSchema-instance" xmlns:pc="http://schemas.microsoft.com/office/infopath/2007/PartnerControls">
-  <documentManagement>
-    <TaxCatchAll xmlns="692651b8-6577-4651-a352-3b631599c082" xsi:nil="true"/>
-    <lcf76f155ced4ddcb4097134ff3c332f xmlns="ff4433bc-22a3-4dac-805f-c635aff40461">
-      <Terms xmlns="http://schemas.microsoft.com/office/infopath/2007/PartnerControls"/>
-    </lcf76f155ced4ddcb4097134ff3c332f>
-  </documentManagement>
-</p:properties>
-</file>
-
-<file path=customXml/item4.xml><?xml version="1.0" encoding="utf-8"?>
 <ct:contentTypeSchema xmlns:ct="http://schemas.microsoft.com/office/2006/metadata/contentType" xmlns:ma="http://schemas.microsoft.com/office/2006/metadata/properties/metaAttributes" ct:_="" ma:_="" ma:contentTypeName="Document" ma:contentTypeID="0x01010085BEF43317B4F840AC0C37E0D977D82E" ma:contentTypeVersion="12" ma:contentTypeDescription="Create a new document." ma:contentTypeScope="" ma:versionID="a2338617cbfbb51b2c0d33e4cb8684b1">
   <xsd:schema xmlns:xsd="http://www.w3.org/2001/XMLSchema" xmlns:xs="http://www.w3.org/2001/XMLSchema" xmlns:p="http://schemas.microsoft.com/office/2006/metadata/properties" xmlns:ns2="ff4433bc-22a3-4dac-805f-c635aff40461" xmlns:ns3="692651b8-6577-4651-a352-3b631599c082" targetNamespace="http://schemas.microsoft.com/office/2006/metadata/properties" ma:root="true" ma:fieldsID="0f93a4889667a75834aa97db9b978e47" ns2:_="" ns3:_="">
     <xsd:import namespace="ff4433bc-22a3-4dac-805f-c635aff40461"/>
@@ -9361,7 +10087,26 @@
 </ct:contentTypeSchema>
 </file>
 
+<file path=customXml/item4.xml><?xml version="1.0" encoding="utf-8"?>
+<p:properties xmlns:p="http://schemas.microsoft.com/office/2006/metadata/properties" xmlns:xsi="http://www.w3.org/2001/XMLSchema-instance" xmlns:pc="http://schemas.microsoft.com/office/infopath/2007/PartnerControls">
+  <documentManagement>
+    <TaxCatchAll xmlns="692651b8-6577-4651-a352-3b631599c082" xsi:nil="true"/>
+    <lcf76f155ced4ddcb4097134ff3c332f xmlns="ff4433bc-22a3-4dac-805f-c635aff40461">
+      <Terms xmlns="http://schemas.microsoft.com/office/infopath/2007/PartnerControls"/>
+    </lcf76f155ced4ddcb4097134ff3c332f>
+  </documentManagement>
+</p:properties>
+</file>
+
 <file path=customXml/itemProps1.xml><?xml version="1.0" encoding="utf-8"?>
+<ds:datastoreItem xmlns:ds="http://schemas.openxmlformats.org/officeDocument/2006/customXml" ds:itemID="{EC954A2E-28E0-4668-92E6-EA1FC2D35EDB}">
+  <ds:schemaRefs>
+    <ds:schemaRef ds:uri="http://schemas.openxmlformats.org/officeDocument/2006/bibliography"/>
+  </ds:schemaRefs>
+</ds:datastoreItem>
+</file>
+
+<file path=customXml/itemProps2.xml><?xml version="1.0" encoding="utf-8"?>
 <ds:datastoreItem xmlns:ds="http://schemas.openxmlformats.org/officeDocument/2006/customXml" ds:itemID="{899977B6-4170-4EBB-8EC3-1772808F953C}">
   <ds:schemaRefs>
     <ds:schemaRef ds:uri="http://schemas.microsoft.com/sharepoint/v3/contenttype/forms"/>
@@ -9369,26 +10114,7 @@
 </ds:datastoreItem>
 </file>
 
-<file path=customXml/itemProps2.xml><?xml version="1.0" encoding="utf-8"?>
-<ds:datastoreItem xmlns:ds="http://schemas.openxmlformats.org/officeDocument/2006/customXml" ds:itemID="{EC954A2E-28E0-4668-92E6-EA1FC2D35EDB}">
-  <ds:schemaRefs>
-    <ds:schemaRef ds:uri="http://schemas.openxmlformats.org/officeDocument/2006/bibliography"/>
-  </ds:schemaRefs>
-</ds:datastoreItem>
-</file>
-
 <file path=customXml/itemProps3.xml><?xml version="1.0" encoding="utf-8"?>
-<ds:datastoreItem xmlns:ds="http://schemas.openxmlformats.org/officeDocument/2006/customXml" ds:itemID="{E9D8FE69-F782-45F1-BD7D-38E143528BC3}">
-  <ds:schemaRefs>
-    <ds:schemaRef ds:uri="http://schemas.microsoft.com/office/2006/metadata/properties"/>
-    <ds:schemaRef ds:uri="http://schemas.microsoft.com/office/infopath/2007/PartnerControls"/>
-    <ds:schemaRef ds:uri="692651b8-6577-4651-a352-3b631599c082"/>
-    <ds:schemaRef ds:uri="ff4433bc-22a3-4dac-805f-c635aff40461"/>
-  </ds:schemaRefs>
-</ds:datastoreItem>
-</file>
-
-<file path=customXml/itemProps4.xml><?xml version="1.0" encoding="utf-8"?>
 <ds:datastoreItem xmlns:ds="http://schemas.openxmlformats.org/officeDocument/2006/customXml" ds:itemID="{336297D6-A3E4-40E3-8F58-11EE5F3018B5}">
   <ds:schemaRefs>
     <ds:schemaRef ds:uri="http://schemas.microsoft.com/office/2006/metadata/contentType"/>
@@ -9405,4 +10131,15 @@
     <ds:schemaRef ds:uri="http://schemas.microsoft.com/internal/obd"/>
   </ds:schemaRefs>
 </ds:datastoreItem>
+</file>
+
+<file path=customXml/itemProps4.xml><?xml version="1.0" encoding="utf-8"?>
+<ds:datastoreItem xmlns:ds="http://schemas.openxmlformats.org/officeDocument/2006/customXml" ds:itemID="{E9D8FE69-F782-45F1-BD7D-38E143528BC3}">
+  <ds:schemaRefs>
+    <ds:schemaRef ds:uri="http://schemas.microsoft.com/office/2006/metadata/properties"/>
+    <ds:schemaRef ds:uri="http://schemas.microsoft.com/office/infopath/2007/PartnerControls"/>
+    <ds:schemaRef ds:uri="692651b8-6577-4651-a352-3b631599c082"/>
+    <ds:schemaRef ds:uri="ff4433bc-22a3-4dac-805f-c635aff40461"/>
+  </ds:schemaRefs>
+</ds:datastoreItem>
 </file>
--- a/CMPS350_Project Phase 1_Report.docx
+++ b/CMPS350_Project Phase 1_Report.docx
@@ -15,6 +15,8 @@
           <w:szCs w:val="24"/>
         </w:rPr>
       </w:pPr>
+      <w:bookmarkStart w:id="0" w:name="_Hlk195341213"/>
+      <w:bookmarkEnd w:id="0"/>
       <w:r>
         <w:rPr>
           <w:b/>
@@ -2764,7 +2766,6 @@
         <w:t>The instructor can view all the students that are registered to their course/class, and they can assign them their final grades.</w:t>
       </w:r>
     </w:p>
-    <w:p/>
     <w:p>
       <w:pPr>
         <w:pStyle w:val="Heading1"/>
@@ -2803,31 +2804,15 @@
     <w:p>
       <w:pPr>
         <w:ind w:left="1450"/>
-        <w:rPr>
-          <w:rtl/>
-        </w:rPr>
-      </w:pPr>
-    </w:p>
-    <w:p>
-      <w:pPr>
-        <w:ind w:left="1450"/>
-        <w:rPr>
-          <w:rtl/>
-        </w:rPr>
-      </w:pPr>
-    </w:p>
-    <w:p>
-      <w:pPr>
-        <w:ind w:left="1450"/>
       </w:pPr>
       <w:r>
         <w:rPr>
           <w:noProof/>
         </w:rPr>
         <w:drawing>
-          <wp:inline distT="0" distB="0" distL="0" distR="0" wp14:anchorId="14CACCD3" wp14:editId="4CE8E846">
-            <wp:extent cx="6277851" cy="6058746"/>
-            <wp:effectExtent l="0" t="0" r="8890" b="0"/>
+          <wp:inline distT="0" distB="0" distL="0" distR="0" wp14:anchorId="1B942023" wp14:editId="277F79A0">
+            <wp:extent cx="5991225" cy="5782124"/>
+            <wp:effectExtent l="0" t="0" r="0" b="9525"/>
             <wp:docPr id="1150971738" name="Picture 1" descr="A diagram of a student management system&#10;&#10;AI-generated content may be incorrect."/>
             <wp:cNvGraphicFramePr>
               <a:graphicFrameLocks xmlns:a="http://schemas.openxmlformats.org/drawingml/2006/main" noChangeAspect="1"/>
@@ -2848,7 +2833,7 @@
                   <pic:spPr>
                     <a:xfrm>
                       <a:off x="0" y="0"/>
-                      <a:ext cx="6277851" cy="6058746"/>
+                      <a:ext cx="6004080" cy="5794530"/>
                     </a:xfrm>
                     <a:prstGeom prst="rect">
                       <a:avLst/>
@@ -2871,6 +2856,7 @@
         <w:spacing w:before="240" w:after="120"/>
       </w:pPr>
       <w:r>
+        <w:lastRenderedPageBreak/>
         <w:t>Entities</w:t>
       </w:r>
       <w:r>
@@ -3056,6 +3042,7 @@
         <w:ind w:left="357" w:hanging="357"/>
       </w:pPr>
       <w:r>
+        <w:lastRenderedPageBreak/>
         <w:t>Testing</w:t>
       </w:r>
     </w:p>
@@ -3127,6 +3114,17 @@
         </w:drawing>
       </w:r>
     </w:p>
+    <w:p/>
+    <w:p/>
+    <w:p/>
+    <w:p/>
+    <w:p/>
+    <w:p/>
+    <w:p/>
+    <w:p/>
+    <w:p/>
+    <w:p/>
+    <w:p/>
     <w:p>
       <w:pPr>
         <w:pStyle w:val="Heading1"/>
@@ -3137,11 +3135,15 @@
         <w:spacing w:before="240" w:after="120"/>
       </w:pPr>
       <w:r>
+        <w:lastRenderedPageBreak/>
         <w:t>Use case 2</w:t>
       </w:r>
     </w:p>
     <w:p>
       <w:r>
+        <w:rPr>
+          <w:noProof/>
+        </w:rPr>
         <w:drawing>
           <wp:inline distT="0" distB="0" distL="0" distR="0" wp14:anchorId="7F0E0F6B" wp14:editId="578CCC3B">
             <wp:extent cx="6858000" cy="3273425"/>
@@ -3181,8 +3183,15 @@
     </w:p>
     <w:p/>
     <w:p/>
+    <w:p/>
+    <w:p/>
+    <w:p/>
+    <w:p/>
     <w:p>
       <w:r>
+        <w:rPr>
+          <w:noProof/>
+        </w:rPr>
         <w:drawing>
           <wp:inline distT="0" distB="0" distL="0" distR="0" wp14:anchorId="5D43D0EA" wp14:editId="2FE8DD66">
             <wp:extent cx="6858000" cy="2840990"/>
@@ -3230,6 +3239,7 @@
         <w:spacing w:before="240" w:after="120"/>
       </w:pPr>
       <w:r>
+        <w:lastRenderedPageBreak/>
         <w:t>Use case 3</w:t>
       </w:r>
     </w:p>
@@ -3241,6 +3251,9 @@
         </w:rPr>
       </w:pPr>
       <w:r>
+        <w:rPr>
+          <w:noProof/>
+        </w:rPr>
         <w:drawing>
           <wp:inline distT="0" distB="0" distL="0" distR="0" wp14:anchorId="687068A3" wp14:editId="678BF538">
             <wp:extent cx="6858000" cy="3295650"/>
@@ -3278,6 +3291,9 @@
         </w:drawing>
       </w:r>
       <w:r>
+        <w:rPr>
+          <w:noProof/>
+        </w:rPr>
         <w:drawing>
           <wp:inline distT="0" distB="0" distL="0" distR="0" wp14:anchorId="34E43FA0" wp14:editId="2AB90951">
             <wp:extent cx="6858000" cy="3306445"/>
@@ -3315,6 +3331,9 @@
         </w:drawing>
       </w:r>
       <w:r>
+        <w:rPr>
+          <w:noProof/>
+        </w:rPr>
         <w:drawing>
           <wp:inline distT="0" distB="0" distL="0" distR="0" wp14:anchorId="745C2921" wp14:editId="144C50D6">
             <wp:extent cx="3715268" cy="866896"/>
@@ -3352,6 +3371,9 @@
         </w:drawing>
       </w:r>
       <w:r>
+        <w:rPr>
+          <w:noProof/>
+        </w:rPr>
         <w:drawing>
           <wp:inline distT="0" distB="0" distL="0" distR="0" wp14:anchorId="04C2888A" wp14:editId="3EBDCC9C">
             <wp:extent cx="2648320" cy="876422"/>
@@ -3399,11 +3421,15 @@
         <w:spacing w:before="240" w:after="120"/>
       </w:pPr>
       <w:r>
+        <w:lastRenderedPageBreak/>
         <w:t>Use case 4</w:t>
       </w:r>
     </w:p>
     <w:p>
       <w:r>
+        <w:rPr>
+          <w:noProof/>
+        </w:rPr>
         <w:drawing>
           <wp:inline distT="0" distB="0" distL="0" distR="0" wp14:anchorId="612C4643" wp14:editId="14939E5D">
             <wp:extent cx="6858000" cy="3291840"/>
@@ -3451,12 +3477,14 @@
         <w:spacing w:before="240" w:after="120"/>
       </w:pPr>
       <w:r>
-        <w:lastRenderedPageBreak/>
         <w:t>Use case 5</w:t>
       </w:r>
     </w:p>
     <w:p>
       <w:r>
+        <w:rPr>
+          <w:noProof/>
+        </w:rPr>
         <w:drawing>
           <wp:inline distT="0" distB="0" distL="0" distR="0" wp14:anchorId="33AD34EF" wp14:editId="053B28FF">
             <wp:extent cx="6858000" cy="3076575"/>
@@ -3493,7 +3521,13 @@
           </wp:inline>
         </w:drawing>
       </w:r>
-      <w:r>
+    </w:p>
+    <w:p/>
+    <w:p>
+      <w:r>
+        <w:rPr>
+          <w:noProof/>
+        </w:rPr>
         <w:drawing>
           <wp:inline distT="0" distB="0" distL="0" distR="0" wp14:anchorId="3BAA7EB0" wp14:editId="7C85FA0F">
             <wp:extent cx="6858000" cy="1392555"/>
@@ -3533,6 +3567,10 @@
     </w:p>
     <w:p>
       <w:r>
+        <w:rPr>
+          <w:noProof/>
+        </w:rPr>
+        <w:lastRenderedPageBreak/>
         <w:drawing>
           <wp:inline distT="0" distB="0" distL="0" distR="0" wp14:anchorId="1F9082EF" wp14:editId="72CFADD2">
             <wp:extent cx="6858000" cy="3121025"/>
@@ -3569,7 +3607,14 @@
           </wp:inline>
         </w:drawing>
       </w:r>
-      <w:r>
+    </w:p>
+    <w:p/>
+    <w:p/>
+    <w:p>
+      <w:r>
+        <w:rPr>
+          <w:noProof/>
+        </w:rPr>
         <w:drawing>
           <wp:inline distT="0" distB="0" distL="0" distR="0" wp14:anchorId="243854E2" wp14:editId="5FC186BC">
             <wp:extent cx="6858000" cy="1692910"/>
@@ -4006,7 +4051,7 @@
     <mc:AlternateContent>
       <mc:Choice Requires="v">
         <w:pict>
-          <v:shapetype w14:anchorId="08E35DDD" id="_x0000_t75" coordsize="21600,21600" o:spt="75" o:preferrelative="t" path="m@4@5l@4@11@9@11@9@5xe" filled="f" stroked="f">
+          <v:shapetype w14:anchorId="5D3D3C47" id="_x0000_t75" coordsize="21600,21600" o:spt="75" o:preferrelative="t" path="m@4@5l@4@11@9@11@9@5xe" filled="f" stroked="f">
             <v:stroke joinstyle="miter"/>
             <v:formulas>
               <v:f eqn="if lineDrawn pixelLineWidth 0"/>
@@ -4025,17 +4070,17 @@
             <v:path o:extrusionok="f" gradientshapeok="t" o:connecttype="rect"/>
             <o:lock v:ext="edit" aspectratio="t"/>
           </v:shapetype>
-          <v:shape id="Picture 139715319" o:spid="_x0000_i1025" type="#_x0000_t75" style="width:14.4pt;height:14.4pt;visibility:visible;mso-wrap-style:square">
+          <v:shape id="Picture 1698584799" o:spid="_x0000_i1025" type="#_x0000_t75" style="width:14.4pt;height:14.4pt;visibility:visible;mso-wrap-style:square">
             <v:imagedata r:id="rId1" o:title=""/>
           </v:shape>
         </w:pict>
       </mc:Choice>
       <mc:Fallback>
         <w:drawing>
-          <wp:inline distT="0" distB="0" distL="0" distR="0" wp14:anchorId="55A38DF4" wp14:editId="7E89A9D8">
+          <wp:inline distT="0" distB="0" distL="0" distR="0" wp14:anchorId="520E2AF5" wp14:editId="0492D911">
             <wp:extent cx="182880" cy="182880"/>
             <wp:effectExtent l="0" t="0" r="0" b="0"/>
-            <wp:docPr id="139715319" name="Picture 139715319"/>
+            <wp:docPr id="1698584799" name="Picture 1698584799"/>
             <wp:cNvGraphicFramePr>
               <a:graphicFrameLocks xmlns:a="http://schemas.openxmlformats.org/drawingml/2006/main" noChangeAspect="1"/>
             </wp:cNvGraphicFramePr>
@@ -9874,10 +9919,6 @@
 </file>
 
 <file path=customXml/item1.xml><?xml version="1.0" encoding="utf-8"?>
-<b:Sources xmlns:b="http://schemas.openxmlformats.org/officeDocument/2006/bibliography" xmlns="http://schemas.openxmlformats.org/officeDocument/2006/bibliography" SelectedStyle="\APASixthEditionOfficeOnline.xsl" StyleName="APA" Version="6"/>
-</file>
-
-<file path=customXml/item2.xml><?xml version="1.0" encoding="utf-8"?>
 <?mso-contentType ?>
 <FormTemplates xmlns="http://schemas.microsoft.com/sharepoint/v3/contenttype/forms">
   <Display>DocumentLibraryForm</Display>
@@ -9886,7 +9927,22 @@
 </FormTemplates>
 </file>
 
+<file path=customXml/item2.xml><?xml version="1.0" encoding="utf-8"?>
+<b:Sources xmlns:b="http://schemas.openxmlformats.org/officeDocument/2006/bibliography" xmlns="http://schemas.openxmlformats.org/officeDocument/2006/bibliography" SelectedStyle="\APASixthEditionOfficeOnline.xsl" StyleName="APA" Version="6"/>
+</file>
+
 <file path=customXml/item3.xml><?xml version="1.0" encoding="utf-8"?>
+<p:properties xmlns:p="http://schemas.microsoft.com/office/2006/metadata/properties" xmlns:xsi="http://www.w3.org/2001/XMLSchema-instance" xmlns:pc="http://schemas.microsoft.com/office/infopath/2007/PartnerControls">
+  <documentManagement>
+    <TaxCatchAll xmlns="692651b8-6577-4651-a352-3b631599c082" xsi:nil="true"/>
+    <lcf76f155ced4ddcb4097134ff3c332f xmlns="ff4433bc-22a3-4dac-805f-c635aff40461">
+      <Terms xmlns="http://schemas.microsoft.com/office/infopath/2007/PartnerControls"/>
+    </lcf76f155ced4ddcb4097134ff3c332f>
+  </documentManagement>
+</p:properties>
+</file>
+
+<file path=customXml/item4.xml><?xml version="1.0" encoding="utf-8"?>
 <ct:contentTypeSchema xmlns:ct="http://schemas.microsoft.com/office/2006/metadata/contentType" xmlns:ma="http://schemas.microsoft.com/office/2006/metadata/properties/metaAttributes" ct:_="" ma:_="" ma:contentTypeName="Document" ma:contentTypeID="0x01010085BEF43317B4F840AC0C37E0D977D82E" ma:contentTypeVersion="12" ma:contentTypeDescription="Create a new document." ma:contentTypeScope="" ma:versionID="a2338617cbfbb51b2c0d33e4cb8684b1">
   <xsd:schema xmlns:xsd="http://www.w3.org/2001/XMLSchema" xmlns:xs="http://www.w3.org/2001/XMLSchema" xmlns:p="http://schemas.microsoft.com/office/2006/metadata/properties" xmlns:ns2="ff4433bc-22a3-4dac-805f-c635aff40461" xmlns:ns3="692651b8-6577-4651-a352-3b631599c082" targetNamespace="http://schemas.microsoft.com/office/2006/metadata/properties" ma:root="true" ma:fieldsID="0f93a4889667a75834aa97db9b978e47" ns2:_="" ns3:_="">
     <xsd:import namespace="ff4433bc-22a3-4dac-805f-c635aff40461"/>
@@ -10087,18 +10143,15 @@
 </ct:contentTypeSchema>
 </file>
 
-<file path=customXml/item4.xml><?xml version="1.0" encoding="utf-8"?>
-<p:properties xmlns:p="http://schemas.microsoft.com/office/2006/metadata/properties" xmlns:xsi="http://www.w3.org/2001/XMLSchema-instance" xmlns:pc="http://schemas.microsoft.com/office/infopath/2007/PartnerControls">
-  <documentManagement>
-    <TaxCatchAll xmlns="692651b8-6577-4651-a352-3b631599c082" xsi:nil="true"/>
-    <lcf76f155ced4ddcb4097134ff3c332f xmlns="ff4433bc-22a3-4dac-805f-c635aff40461">
-      <Terms xmlns="http://schemas.microsoft.com/office/infopath/2007/PartnerControls"/>
-    </lcf76f155ced4ddcb4097134ff3c332f>
-  </documentManagement>
-</p:properties>
+<file path=customXml/itemProps1.xml><?xml version="1.0" encoding="utf-8"?>
+<ds:datastoreItem xmlns:ds="http://schemas.openxmlformats.org/officeDocument/2006/customXml" ds:itemID="{899977B6-4170-4EBB-8EC3-1772808F953C}">
+  <ds:schemaRefs>
+    <ds:schemaRef ds:uri="http://schemas.microsoft.com/sharepoint/v3/contenttype/forms"/>
+  </ds:schemaRefs>
+</ds:datastoreItem>
 </file>
 
-<file path=customXml/itemProps1.xml><?xml version="1.0" encoding="utf-8"?>
+<file path=customXml/itemProps2.xml><?xml version="1.0" encoding="utf-8"?>
 <ds:datastoreItem xmlns:ds="http://schemas.openxmlformats.org/officeDocument/2006/customXml" ds:itemID="{EC954A2E-28E0-4668-92E6-EA1FC2D35EDB}">
   <ds:schemaRefs>
     <ds:schemaRef ds:uri="http://schemas.openxmlformats.org/officeDocument/2006/bibliography"/>
@@ -10106,15 +10159,18 @@
 </ds:datastoreItem>
 </file>
 
-<file path=customXml/itemProps2.xml><?xml version="1.0" encoding="utf-8"?>
-<ds:datastoreItem xmlns:ds="http://schemas.openxmlformats.org/officeDocument/2006/customXml" ds:itemID="{899977B6-4170-4EBB-8EC3-1772808F953C}">
+<file path=customXml/itemProps3.xml><?xml version="1.0" encoding="utf-8"?>
+<ds:datastoreItem xmlns:ds="http://schemas.openxmlformats.org/officeDocument/2006/customXml" ds:itemID="{E9D8FE69-F782-45F1-BD7D-38E143528BC3}">
   <ds:schemaRefs>
-    <ds:schemaRef ds:uri="http://schemas.microsoft.com/sharepoint/v3/contenttype/forms"/>
+    <ds:schemaRef ds:uri="http://schemas.microsoft.com/office/2006/metadata/properties"/>
+    <ds:schemaRef ds:uri="http://schemas.microsoft.com/office/infopath/2007/PartnerControls"/>
+    <ds:schemaRef ds:uri="692651b8-6577-4651-a352-3b631599c082"/>
+    <ds:schemaRef ds:uri="ff4433bc-22a3-4dac-805f-c635aff40461"/>
   </ds:schemaRefs>
 </ds:datastoreItem>
 </file>
 
-<file path=customXml/itemProps3.xml><?xml version="1.0" encoding="utf-8"?>
+<file path=customXml/itemProps4.xml><?xml version="1.0" encoding="utf-8"?>
 <ds:datastoreItem xmlns:ds="http://schemas.openxmlformats.org/officeDocument/2006/customXml" ds:itemID="{336297D6-A3E4-40E3-8F58-11EE5F3018B5}">
   <ds:schemaRefs>
     <ds:schemaRef ds:uri="http://schemas.microsoft.com/office/2006/metadata/contentType"/>
@@ -10131,15 +10187,4 @@
     <ds:schemaRef ds:uri="http://schemas.microsoft.com/internal/obd"/>
   </ds:schemaRefs>
 </ds:datastoreItem>
-</file>
-
-<file path=customXml/itemProps4.xml><?xml version="1.0" encoding="utf-8"?>
-<ds:datastoreItem xmlns:ds="http://schemas.openxmlformats.org/officeDocument/2006/customXml" ds:itemID="{E9D8FE69-F782-45F1-BD7D-38E143528BC3}">
-  <ds:schemaRefs>
-    <ds:schemaRef ds:uri="http://schemas.microsoft.com/office/2006/metadata/properties"/>
-    <ds:schemaRef ds:uri="http://schemas.microsoft.com/office/infopath/2007/PartnerControls"/>
-    <ds:schemaRef ds:uri="692651b8-6577-4651-a352-3b631599c082"/>
-    <ds:schemaRef ds:uri="ff4433bc-22a3-4dac-805f-c635aff40461"/>
-  </ds:schemaRefs>
-</ds:datastoreItem>
 </file>